--- a/doc/test-plan.docx
+++ b/doc/test-plan.docx
@@ -1,6 +1,6 @@
 
 <file path=word/document.xml><?xml version="1.0" encoding="utf-8"?>
-<w:document xmlns:wpc="http://schemas.microsoft.com/office/word/2010/wordprocessingCanvas" xmlns:cx="http://schemas.microsoft.com/office/drawing/2014/chartex" xmlns:cx1="http://schemas.microsoft.com/office/drawing/2015/9/8/chartex" xmlns:cx2="http://schemas.microsoft.com/office/drawing/2015/10/21/chartex" xmlns:cx3="http://schemas.microsoft.com/office/drawing/2016/5/9/chartex" xmlns:cx4="http://schemas.microsoft.com/office/drawing/2016/5/10/chartex" xmlns:cx5="http://schemas.microsoft.com/office/drawing/2016/5/11/chartex" xmlns:cx6="http://schemas.microsoft.com/office/drawing/2016/5/12/chartex" xmlns:cx7="http://schemas.microsoft.com/office/drawing/2016/5/13/chartex" xmlns:cx8="http://schemas.microsoft.com/office/drawing/2016/5/14/chartex" xmlns:mc="http://schemas.openxmlformats.org/markup-compatibility/2006" xmlns:aink="http://schemas.microsoft.com/office/drawing/2016/ink" xmlns:am3d="http://schemas.microsoft.com/office/drawing/2017/model3d" xmlns:o="urn:schemas-microsoft-com:office:office" xmlns:oel="http://schemas.microsoft.com/office/2019/extlst" xmlns:r="http://schemas.openxmlformats.org/officeDocument/2006/relationships" xmlns:m="http://schemas.openxmlformats.org/officeDocument/2006/math" xmlns:v="urn:schemas-microsoft-com:vml" xmlns:wp14="http://schemas.microsoft.com/office/word/2010/wordprocessingDrawing" xmlns:wp="http://schemas.openxmlformats.org/drawingml/2006/wordprocessingDrawing" xmlns:w10="urn:schemas-microsoft-com:office:word" xmlns:w="http://schemas.openxmlformats.org/wordprocessingml/2006/main" xmlns:w14="http://schemas.microsoft.com/office/word/2010/wordml" xmlns:w15="http://schemas.microsoft.com/office/word/2012/wordml" xmlns:w16cex="http://schemas.microsoft.com/office/word/2018/wordml/cex" xmlns:w16cid="http://schemas.microsoft.com/office/word/2016/wordml/cid" xmlns:w16="http://schemas.microsoft.com/office/word/2018/wordml" xmlns:w16du="http://schemas.microsoft.com/office/word/2023/wordml/word16du" xmlns:w16sdtdh="http://schemas.microsoft.com/office/word/2020/wordml/sdtdatahash" xmlns:w16se="http://schemas.microsoft.com/office/word/2015/wordml/symex" xmlns:wpg="http://schemas.microsoft.com/office/word/2010/wordprocessingGroup" xmlns:wpi="http://schemas.microsoft.com/office/word/2010/wordprocessingInk" xmlns:wne="http://schemas.microsoft.com/office/word/2006/wordml" xmlns:wps="http://schemas.microsoft.com/office/word/2010/wordprocessingShape" mc:Ignorable="w14 w15 w16se w16cid w16 w16cex w16sdtdh w16du wp14">
+<w:document xmlns:wpc="http://schemas.microsoft.com/office/word/2010/wordprocessingCanvas" xmlns:cx="http://schemas.microsoft.com/office/drawing/2014/chartex" xmlns:cx1="http://schemas.microsoft.com/office/drawing/2015/9/8/chartex" xmlns:cx2="http://schemas.microsoft.com/office/drawing/2015/10/21/chartex" xmlns:cx3="http://schemas.microsoft.com/office/drawing/2016/5/9/chartex" xmlns:cx4="http://schemas.microsoft.com/office/drawing/2016/5/10/chartex" xmlns:cx5="http://schemas.microsoft.com/office/drawing/2016/5/11/chartex" xmlns:cx6="http://schemas.microsoft.com/office/drawing/2016/5/12/chartex" xmlns:cx7="http://schemas.microsoft.com/office/drawing/2016/5/13/chartex" xmlns:cx8="http://schemas.microsoft.com/office/drawing/2016/5/14/chartex" xmlns:mc="http://schemas.openxmlformats.org/markup-compatibility/2006" xmlns:aink="http://schemas.microsoft.com/office/drawing/2016/ink" xmlns:am3d="http://schemas.microsoft.com/office/drawing/2017/model3d" xmlns:o="urn:schemas-microsoft-com:office:office" xmlns:oel="http://schemas.microsoft.com/office/2019/extlst" xmlns:r="http://schemas.openxmlformats.org/officeDocument/2006/relationships" xmlns:m="http://schemas.openxmlformats.org/officeDocument/2006/math" xmlns:v="urn:schemas-microsoft-com:vml" xmlns:wp14="http://schemas.microsoft.com/office/word/2010/wordprocessingDrawing" xmlns:wp="http://schemas.openxmlformats.org/drawingml/2006/wordprocessingDrawing" xmlns:w10="urn:schemas-microsoft-com:office:word" xmlns:w="http://schemas.openxmlformats.org/wordprocessingml/2006/main" xmlns:w14="http://schemas.microsoft.com/office/word/2010/wordml" xmlns:w15="http://schemas.microsoft.com/office/word/2012/wordml" xmlns:w16cex="http://schemas.microsoft.com/office/word/2018/wordml/cex" xmlns:w16cid="http://schemas.microsoft.com/office/word/2016/wordml/cid" xmlns:w16="http://schemas.microsoft.com/office/word/2018/wordml" xmlns:w16du="http://schemas.microsoft.com/office/word/2023/wordml/word16du" xmlns:w16sdtdh="http://schemas.microsoft.com/office/word/2020/wordml/sdtdatahash" xmlns:w16sdtfl="http://schemas.microsoft.com/office/word/2024/wordml/sdtformatlock" xmlns:w16se="http://schemas.microsoft.com/office/word/2015/wordml/symex" xmlns:wpg="http://schemas.microsoft.com/office/word/2010/wordprocessingGroup" xmlns:wpi="http://schemas.microsoft.com/office/word/2010/wordprocessingInk" xmlns:wne="http://schemas.microsoft.com/office/word/2006/wordml" xmlns:wps="http://schemas.microsoft.com/office/word/2010/wordprocessingShape" mc:Ignorable="w14 w15 w16se w16cid w16 w16cex w16sdtdh w16sdtfl w16du wp14">
   <w:body>
     <w:p>
       <w:pPr>
@@ -17,7 +17,19 @@
         <w:rPr>
           <w:rFonts w:eastAsia="Times New Roman"/>
         </w:rPr>
-        <w:t>Test Plan: M3</w:t>
+        <w:t>Test Plan: M</w:t>
+      </w:r>
+      <w:r>
+        <w:rPr>
+          <w:rFonts w:eastAsia="Times New Roman"/>
+        </w:rPr>
+        <w:t>4</w:t>
+      </w:r>
+      <w:r>
+        <w:rPr>
+          <w:rFonts w:eastAsia="Times New Roman"/>
+        </w:rPr>
+        <w:t xml:space="preserve"> (Team 17)</w:t>
       </w:r>
     </w:p>
     <w:p>
@@ -29,12 +41,19 @@
           <w:rStyle w:val="Strong"/>
           <w:u w:val="single"/>
         </w:rPr>
-        <w:t>Milestone 3</w:t>
+        <w:t xml:space="preserve">Milestone </w:t>
+      </w:r>
+      <w:r>
+        <w:rPr>
+          <w:rStyle w:val="Strong"/>
+          <w:u w:val="single"/>
+        </w:rPr>
+        <w:t>4</w:t>
       </w:r>
     </w:p>
     <w:tbl>
       <w:tblPr>
-        <w:tblW w:w="0" w:type="auto"/>
+        <w:tblW w:w="21863" w:type="dxa"/>
         <w:tblBorders>
           <w:top w:val="single" w:sz="6" w:space="0" w:color="auto"/>
           <w:left w:val="single" w:sz="6" w:space="0" w:color="auto"/>
@@ -50,17 +69,20 @@
         <w:tblLook w:val="04A0" w:firstRow="1" w:lastRow="0" w:firstColumn="1" w:lastColumn="0" w:noHBand="0" w:noVBand="1"/>
       </w:tblPr>
       <w:tblGrid>
-        <w:gridCol w:w="1455"/>
-        <w:gridCol w:w="1814"/>
-        <w:gridCol w:w="1377"/>
-        <w:gridCol w:w="1827"/>
+        <w:gridCol w:w="2743"/>
+        <w:gridCol w:w="4835"/>
+        <w:gridCol w:w="4116"/>
+        <w:gridCol w:w="7306"/>
         <w:gridCol w:w="1590"/>
-        <w:gridCol w:w="1281"/>
+        <w:gridCol w:w="1273"/>
       </w:tblGrid>
       <w:tr>
-        <w:tc>
-          <w:tcPr>
-            <w:tcW w:w="0" w:type="auto"/>
+        <w:trPr>
+          <w:trHeight w:val="1255"/>
+        </w:trPr>
+        <w:tc>
+          <w:tcPr>
+            <w:tcW w:w="2743" w:type="dxa"/>
             <w:tcBorders>
               <w:top w:val="single" w:sz="6" w:space="0" w:color="auto"/>
               <w:left w:val="single" w:sz="6" w:space="0" w:color="auto"/>
@@ -95,7 +117,7 @@
         </w:tc>
         <w:tc>
           <w:tcPr>
-            <w:tcW w:w="0" w:type="auto"/>
+            <w:tcW w:w="4835" w:type="dxa"/>
             <w:tcBorders>
               <w:top w:val="single" w:sz="6" w:space="0" w:color="auto"/>
               <w:left w:val="single" w:sz="6" w:space="0" w:color="auto"/>
@@ -130,7 +152,7 @@
         </w:tc>
         <w:tc>
           <w:tcPr>
-            <w:tcW w:w="0" w:type="auto"/>
+            <w:tcW w:w="4116" w:type="dxa"/>
             <w:tcBorders>
               <w:top w:val="single" w:sz="6" w:space="0" w:color="auto"/>
               <w:left w:val="single" w:sz="6" w:space="0" w:color="auto"/>
@@ -165,7 +187,7 @@
         </w:tc>
         <w:tc>
           <w:tcPr>
-            <w:tcW w:w="0" w:type="auto"/>
+            <w:tcW w:w="7306" w:type="dxa"/>
             <w:tcBorders>
               <w:top w:val="single" w:sz="6" w:space="0" w:color="auto"/>
               <w:left w:val="single" w:sz="6" w:space="0" w:color="auto"/>
@@ -272,10 +294,11 @@
       <w:tr>
         <w:trPr>
           <w:cantSplit/>
+          <w:trHeight w:val="1150"/>
         </w:trPr>
         <w:tc>
           <w:tcPr>
-            <w:tcW w:w="0" w:type="auto"/>
+            <w:tcW w:w="2743" w:type="dxa"/>
             <w:tcBorders>
               <w:top w:val="single" w:sz="6" w:space="0" w:color="auto"/>
               <w:left w:val="single" w:sz="6" w:space="0" w:color="auto"/>
@@ -302,7 +325,7 @@
         </w:tc>
         <w:tc>
           <w:tcPr>
-            <w:tcW w:w="0" w:type="auto"/>
+            <w:tcW w:w="4835" w:type="dxa"/>
             <w:tcBorders>
               <w:top w:val="single" w:sz="6" w:space="0" w:color="auto"/>
               <w:left w:val="single" w:sz="6" w:space="0" w:color="auto"/>
@@ -323,13 +346,19 @@
               <w:pStyle w:val="NormalWeb"/>
             </w:pPr>
             <w:r>
-              <w:t>5 minutes of non-repetitive gameplay</w:t>
-            </w:r>
-          </w:p>
-        </w:tc>
-        <w:tc>
-          <w:tcPr>
-            <w:tcW w:w="0" w:type="auto"/>
+              <w:t>10</w:t>
+            </w:r>
+            <w:r>
+              <w:t xml:space="preserve"> minutes of non-repetitive gameplay</w:t>
+            </w:r>
+            <w:r>
+              <w:t>. Different enemies are rolled out depending on how long the user can survive, which is enough to entertain for 10 minutes.</w:t>
+            </w:r>
+          </w:p>
+        </w:tc>
+        <w:tc>
+          <w:tcPr>
+            <w:tcW w:w="4116" w:type="dxa"/>
             <w:tcBorders>
               <w:top w:val="single" w:sz="6" w:space="0" w:color="auto"/>
               <w:left w:val="single" w:sz="6" w:space="0" w:color="auto"/>
@@ -356,7 +385,7 @@
         </w:tc>
         <w:tc>
           <w:tcPr>
-            <w:tcW w:w="0" w:type="auto"/>
+            <w:tcW w:w="7306" w:type="dxa"/>
             <w:tcBorders>
               <w:top w:val="single" w:sz="6" w:space="0" w:color="auto"/>
               <w:left w:val="single" w:sz="6" w:space="0" w:color="auto"/>
@@ -377,7 +406,10 @@
               <w:pStyle w:val="NormalWeb"/>
             </w:pPr>
             <w:r>
-              <w:t>5 minutes of non-repetitive gameplay</w:t>
+              <w:t>10</w:t>
+            </w:r>
+            <w:r>
+              <w:t xml:space="preserve"> minutes of non-repetitive gameplay</w:t>
             </w:r>
           </w:p>
         </w:tc>
@@ -445,9 +477,122 @@
       <w:tr>
         <w:trPr>
           <w:cantSplit/>
+          <w:trHeight w:val="1150"/>
         </w:trPr>
         <w:tc>
           <w:tcPr>
+            <w:tcW w:w="2743" w:type="dxa"/>
+            <w:tcBorders>
+              <w:top w:val="single" w:sz="6" w:space="0" w:color="auto"/>
+              <w:left w:val="single" w:sz="6" w:space="0" w:color="auto"/>
+              <w:bottom w:val="single" w:sz="6" w:space="0" w:color="auto"/>
+              <w:right w:val="single" w:sz="6" w:space="0" w:color="auto"/>
+            </w:tcBorders>
+            <w:tcMar>
+              <w:top w:w="75" w:type="dxa"/>
+              <w:left w:w="75" w:type="dxa"/>
+              <w:bottom w:w="75" w:type="dxa"/>
+              <w:right w:w="75" w:type="dxa"/>
+            </w:tcMar>
+            <w:vAlign w:val="center"/>
+          </w:tcPr>
+          <w:p>
+            <w:pPr>
+              <w:pStyle w:val="NormalWeb"/>
+            </w:pPr>
+            <w:r>
+              <w:t>Stability</w:t>
+            </w:r>
+          </w:p>
+        </w:tc>
+        <w:tc>
+          <w:tcPr>
+            <w:tcW w:w="4835" w:type="dxa"/>
+            <w:tcBorders>
+              <w:top w:val="single" w:sz="6" w:space="0" w:color="auto"/>
+              <w:left w:val="single" w:sz="6" w:space="0" w:color="auto"/>
+              <w:bottom w:val="single" w:sz="6" w:space="0" w:color="auto"/>
+              <w:right w:val="single" w:sz="6" w:space="0" w:color="auto"/>
+            </w:tcBorders>
+            <w:tcMar>
+              <w:top w:w="75" w:type="dxa"/>
+              <w:left w:w="75" w:type="dxa"/>
+              <w:bottom w:w="75" w:type="dxa"/>
+              <w:right w:w="75" w:type="dxa"/>
+            </w:tcMar>
+            <w:vAlign w:val="center"/>
+          </w:tcPr>
+          <w:p>
+            <w:pPr>
+              <w:pStyle w:val="NormalWeb"/>
+            </w:pPr>
+            <w:r>
+              <w:t xml:space="preserve">The game includes all the features from previous milestones. All the bugs reported are fixed. The game resolution is </w:t>
+            </w:r>
+            <w:proofErr w:type="gramStart"/>
+            <w:r>
+              <w:t>good</w:t>
+            </w:r>
+            <w:proofErr w:type="gramEnd"/>
+            <w:r>
+              <w:t xml:space="preserve"> and the aspect ratio is good too. It works fine, with no glitches, or crashes, plus at a good frame rate too!</w:t>
+            </w:r>
+          </w:p>
+        </w:tc>
+        <w:tc>
+          <w:tcPr>
+            <w:tcW w:w="4116" w:type="dxa"/>
+            <w:tcBorders>
+              <w:top w:val="single" w:sz="6" w:space="0" w:color="auto"/>
+              <w:left w:val="single" w:sz="6" w:space="0" w:color="auto"/>
+              <w:bottom w:val="single" w:sz="6" w:space="0" w:color="auto"/>
+              <w:right w:val="single" w:sz="6" w:space="0" w:color="auto"/>
+            </w:tcBorders>
+            <w:tcMar>
+              <w:top w:w="75" w:type="dxa"/>
+              <w:left w:w="75" w:type="dxa"/>
+              <w:bottom w:w="75" w:type="dxa"/>
+              <w:right w:w="75" w:type="dxa"/>
+            </w:tcMar>
+            <w:vAlign w:val="center"/>
+          </w:tcPr>
+          <w:p>
+            <w:pPr>
+              <w:pStyle w:val="NormalWeb"/>
+            </w:pPr>
+            <w:r>
+              <w:t>Play the game.</w:t>
+            </w:r>
+          </w:p>
+        </w:tc>
+        <w:tc>
+          <w:tcPr>
+            <w:tcW w:w="7306" w:type="dxa"/>
+            <w:tcBorders>
+              <w:top w:val="single" w:sz="6" w:space="0" w:color="auto"/>
+              <w:left w:val="single" w:sz="6" w:space="0" w:color="auto"/>
+              <w:bottom w:val="single" w:sz="6" w:space="0" w:color="auto"/>
+              <w:right w:val="single" w:sz="6" w:space="0" w:color="auto"/>
+            </w:tcBorders>
+            <w:tcMar>
+              <w:top w:w="75" w:type="dxa"/>
+              <w:left w:w="75" w:type="dxa"/>
+              <w:bottom w:w="75" w:type="dxa"/>
+              <w:right w:w="75" w:type="dxa"/>
+            </w:tcMar>
+            <w:vAlign w:val="center"/>
+          </w:tcPr>
+          <w:p>
+            <w:pPr>
+              <w:pStyle w:val="NormalWeb"/>
+            </w:pPr>
+            <w:r>
+              <w:t>Very stable game with no unexpected behaviours.</w:t>
+            </w:r>
+          </w:p>
+        </w:tc>
+        <w:tc>
+          <w:tcPr>
             <w:tcW w:w="0" w:type="auto"/>
             <w:tcBorders>
               <w:top w:val="single" w:sz="6" w:space="0" w:color="auto"/>
@@ -462,126 +607,11 @@
               <w:right w:w="75" w:type="dxa"/>
             </w:tcMar>
             <w:vAlign w:val="center"/>
-            <w:hideMark/>
-          </w:tcPr>
-          <w:p>
-            <w:pPr>
-              <w:pStyle w:val="NormalWeb"/>
-            </w:pPr>
-            <w:r>
-              <w:t>Robustness</w:t>
-            </w:r>
-          </w:p>
-        </w:tc>
-        <w:tc>
-          <w:tcPr>
-            <w:tcW w:w="0" w:type="auto"/>
-            <w:tcBorders>
-              <w:top w:val="single" w:sz="6" w:space="0" w:color="auto"/>
-              <w:left w:val="single" w:sz="6" w:space="0" w:color="auto"/>
-              <w:bottom w:val="single" w:sz="6" w:space="0" w:color="auto"/>
-              <w:right w:val="single" w:sz="6" w:space="0" w:color="auto"/>
-            </w:tcBorders>
-            <w:tcMar>
-              <w:top w:w="75" w:type="dxa"/>
-              <w:left w:w="75" w:type="dxa"/>
-              <w:bottom w:w="75" w:type="dxa"/>
-              <w:right w:w="75" w:type="dxa"/>
-            </w:tcMar>
-            <w:vAlign w:val="center"/>
-            <w:hideMark/>
-          </w:tcPr>
-          <w:p>
-            <w:pPr>
-              <w:pStyle w:val="NormalWeb"/>
-            </w:pPr>
-            <w:r>
-              <w:t>Memory Management</w:t>
-            </w:r>
-          </w:p>
-        </w:tc>
-        <w:tc>
-          <w:tcPr>
-            <w:tcW w:w="0" w:type="auto"/>
-            <w:tcBorders>
-              <w:top w:val="single" w:sz="6" w:space="0" w:color="auto"/>
-              <w:left w:val="single" w:sz="6" w:space="0" w:color="auto"/>
-              <w:bottom w:val="single" w:sz="6" w:space="0" w:color="auto"/>
-              <w:right w:val="single" w:sz="6" w:space="0" w:color="auto"/>
-            </w:tcBorders>
-            <w:tcMar>
-              <w:top w:w="75" w:type="dxa"/>
-              <w:left w:w="75" w:type="dxa"/>
-              <w:bottom w:w="75" w:type="dxa"/>
-              <w:right w:w="75" w:type="dxa"/>
-            </w:tcMar>
-            <w:vAlign w:val="center"/>
-            <w:hideMark/>
-          </w:tcPr>
-          <w:p>
-            <w:pPr>
-              <w:pStyle w:val="NormalWeb"/>
-            </w:pPr>
-            <w:r>
-              <w:t>Run Visual Studio Profiler</w:t>
-            </w:r>
-          </w:p>
-        </w:tc>
-        <w:tc>
-          <w:tcPr>
-            <w:tcW w:w="0" w:type="auto"/>
-            <w:tcBorders>
-              <w:top w:val="single" w:sz="6" w:space="0" w:color="auto"/>
-              <w:left w:val="single" w:sz="6" w:space="0" w:color="auto"/>
-              <w:bottom w:val="single" w:sz="6" w:space="0" w:color="auto"/>
-              <w:right w:val="single" w:sz="6" w:space="0" w:color="auto"/>
-            </w:tcBorders>
-            <w:tcMar>
-              <w:top w:w="75" w:type="dxa"/>
-              <w:left w:w="75" w:type="dxa"/>
-              <w:bottom w:w="75" w:type="dxa"/>
-              <w:right w:w="75" w:type="dxa"/>
-            </w:tcMar>
-            <w:vAlign w:val="center"/>
-            <w:hideMark/>
-          </w:tcPr>
-          <w:p>
-            <w:pPr>
-              <w:pStyle w:val="NormalWeb"/>
-            </w:pPr>
-            <w:r>
-              <w:t xml:space="preserve">There are no memory leaks from the game itself, but </w:t>
-            </w:r>
-            <w:r>
-              <w:t>some from the given template. We will be investigating them in depth in the upcoming milestone.</w:t>
-            </w:r>
-          </w:p>
-        </w:tc>
-        <w:tc>
-          <w:tcPr>
-            <w:tcW w:w="0" w:type="auto"/>
-            <w:tcBorders>
-              <w:top w:val="single" w:sz="6" w:space="0" w:color="auto"/>
-              <w:left w:val="single" w:sz="6" w:space="0" w:color="auto"/>
-              <w:bottom w:val="single" w:sz="6" w:space="0" w:color="auto"/>
-              <w:right w:val="single" w:sz="6" w:space="0" w:color="auto"/>
-            </w:tcBorders>
-            <w:tcMar>
-              <w:top w:w="75" w:type="dxa"/>
-              <w:left w:w="75" w:type="dxa"/>
-              <w:bottom w:w="75" w:type="dxa"/>
-              <w:right w:w="75" w:type="dxa"/>
-            </w:tcMar>
-            <w:vAlign w:val="center"/>
-            <w:hideMark/>
-          </w:tcPr>
-          <w:p>
-            <w:pPr>
-              <w:pStyle w:val="NormalWeb"/>
-            </w:pPr>
-            <w:r>
-              <w:t>​</w:t>
-            </w:r>
+          </w:tcPr>
+          <w:p>
+            <w:pPr>
+              <w:pStyle w:val="NormalWeb"/>
+            </w:pPr>
             <w:r>
               <w:rPr>
                 <w:rStyle w:val="status-macro"/>
@@ -606,14 +636,13 @@
               <w:right w:w="75" w:type="dxa"/>
             </w:tcMar>
             <w:vAlign w:val="center"/>
-            <w:hideMark/>
-          </w:tcPr>
-          <w:p>
-            <w:pPr>
-              <w:pStyle w:val="NormalWeb"/>
-            </w:pPr>
-            <w:r>
-              <w:t>Carlo</w:t>
+          </w:tcPr>
+          <w:p>
+            <w:pPr>
+              <w:pStyle w:val="NormalWeb"/>
+            </w:pPr>
+            <w:r>
+              <w:t>Everyone</w:t>
             </w:r>
           </w:p>
         </w:tc>
@@ -621,10 +650,119 @@
       <w:tr>
         <w:trPr>
           <w:cantSplit/>
-          <w:trHeight w:val="2556"/>
+          <w:trHeight w:val="1150"/>
         </w:trPr>
         <w:tc>
           <w:tcPr>
+            <w:tcW w:w="2743" w:type="dxa"/>
+            <w:tcBorders>
+              <w:top w:val="single" w:sz="6" w:space="0" w:color="auto"/>
+              <w:left w:val="single" w:sz="6" w:space="0" w:color="auto"/>
+              <w:bottom w:val="single" w:sz="6" w:space="0" w:color="auto"/>
+              <w:right w:val="single" w:sz="6" w:space="0" w:color="auto"/>
+            </w:tcBorders>
+            <w:tcMar>
+              <w:top w:w="75" w:type="dxa"/>
+              <w:left w:w="75" w:type="dxa"/>
+              <w:bottom w:w="75" w:type="dxa"/>
+              <w:right w:w="75" w:type="dxa"/>
+            </w:tcMar>
+            <w:vAlign w:val="center"/>
+          </w:tcPr>
+          <w:p>
+            <w:pPr>
+              <w:pStyle w:val="NormalWeb"/>
+            </w:pPr>
+            <w:r>
+              <w:t>User Experience</w:t>
+            </w:r>
+          </w:p>
+        </w:tc>
+        <w:tc>
+          <w:tcPr>
+            <w:tcW w:w="4835" w:type="dxa"/>
+            <w:tcBorders>
+              <w:top w:val="single" w:sz="6" w:space="0" w:color="auto"/>
+              <w:left w:val="single" w:sz="6" w:space="0" w:color="auto"/>
+              <w:bottom w:val="single" w:sz="6" w:space="0" w:color="auto"/>
+              <w:right w:val="single" w:sz="6" w:space="0" w:color="auto"/>
+            </w:tcBorders>
+            <w:tcMar>
+              <w:top w:w="75" w:type="dxa"/>
+              <w:left w:w="75" w:type="dxa"/>
+              <w:bottom w:w="75" w:type="dxa"/>
+              <w:right w:w="75" w:type="dxa"/>
+            </w:tcMar>
+            <w:vAlign w:val="center"/>
+          </w:tcPr>
+          <w:p>
+            <w:pPr>
+              <w:pStyle w:val="NormalWeb"/>
+            </w:pPr>
+            <w:r>
+              <w:t xml:space="preserve">The game includes a proper tutorial where the commands to play + enemies are introduced with animations during the game. Not only this, but there is also a help menu to familiarize with the commands in-game.   </w:t>
+            </w:r>
+          </w:p>
+        </w:tc>
+        <w:tc>
+          <w:tcPr>
+            <w:tcW w:w="4116" w:type="dxa"/>
+            <w:tcBorders>
+              <w:top w:val="single" w:sz="6" w:space="0" w:color="auto"/>
+              <w:left w:val="single" w:sz="6" w:space="0" w:color="auto"/>
+              <w:bottom w:val="single" w:sz="6" w:space="0" w:color="auto"/>
+              <w:right w:val="single" w:sz="6" w:space="0" w:color="auto"/>
+            </w:tcBorders>
+            <w:tcMar>
+              <w:top w:w="75" w:type="dxa"/>
+              <w:left w:w="75" w:type="dxa"/>
+              <w:bottom w:w="75" w:type="dxa"/>
+              <w:right w:w="75" w:type="dxa"/>
+            </w:tcMar>
+            <w:vAlign w:val="center"/>
+          </w:tcPr>
+          <w:p>
+            <w:pPr>
+              <w:pStyle w:val="NormalWeb"/>
+            </w:pPr>
+            <w:r>
+              <w:t xml:space="preserve">Play the game. Tutorial is introduced depending on the gameplay. For commands, press “H”.  </w:t>
+            </w:r>
+          </w:p>
+        </w:tc>
+        <w:tc>
+          <w:tcPr>
+            <w:tcW w:w="7306" w:type="dxa"/>
+            <w:tcBorders>
+              <w:top w:val="single" w:sz="6" w:space="0" w:color="auto"/>
+              <w:left w:val="single" w:sz="6" w:space="0" w:color="auto"/>
+              <w:bottom w:val="single" w:sz="6" w:space="0" w:color="auto"/>
+              <w:right w:val="single" w:sz="6" w:space="0" w:color="auto"/>
+            </w:tcBorders>
+            <w:tcMar>
+              <w:top w:w="75" w:type="dxa"/>
+              <w:left w:w="75" w:type="dxa"/>
+              <w:bottom w:w="75" w:type="dxa"/>
+              <w:right w:w="75" w:type="dxa"/>
+            </w:tcMar>
+            <w:vAlign w:val="center"/>
+          </w:tcPr>
+          <w:p>
+            <w:pPr>
+              <w:pStyle w:val="NormalWeb"/>
+            </w:pPr>
+            <w:proofErr w:type="gramStart"/>
+            <w:r>
+              <w:t>User</w:t>
+            </w:r>
+            <w:proofErr w:type="gramEnd"/>
+            <w:r>
+              <w:t xml:space="preserve"> will be introduced to the controls and learn about each enemy as the character encounters them.</w:t>
+            </w:r>
+          </w:p>
+        </w:tc>
+        <w:tc>
+          <w:tcPr>
             <w:tcW w:w="0" w:type="auto"/>
             <w:tcBorders>
               <w:top w:val="single" w:sz="6" w:space="0" w:color="auto"/>
@@ -639,14 +777,13 @@
               <w:right w:w="75" w:type="dxa"/>
             </w:tcMar>
             <w:vAlign w:val="center"/>
-            <w:hideMark/>
-          </w:tcPr>
-          <w:p>
-            <w:pPr>
-              <w:pStyle w:val="NormalWeb"/>
-            </w:pPr>
-            <w:r>
-              <w:t>Robustness</w:t>
+          </w:tcPr>
+          <w:p>
+            <w:pPr>
+              <w:pStyle w:val="NormalWeb"/>
+            </w:pPr>
+            <w:r>
+              <w:t>COMPLETED</w:t>
             </w:r>
           </w:p>
         </w:tc>
@@ -666,151 +803,13 @@
               <w:right w:w="75" w:type="dxa"/>
             </w:tcMar>
             <w:vAlign w:val="center"/>
-            <w:hideMark/>
-          </w:tcPr>
-          <w:p>
-            <w:pPr>
-              <w:pStyle w:val="NormalWeb"/>
-            </w:pPr>
-            <w:r>
-              <w:t>Handle all user input</w:t>
-            </w:r>
-          </w:p>
-        </w:tc>
-        <w:tc>
-          <w:tcPr>
-            <w:tcW w:w="0" w:type="auto"/>
-            <w:tcBorders>
-              <w:top w:val="single" w:sz="6" w:space="0" w:color="auto"/>
-              <w:left w:val="single" w:sz="6" w:space="0" w:color="auto"/>
-              <w:bottom w:val="single" w:sz="6" w:space="0" w:color="auto"/>
-              <w:right w:val="single" w:sz="6" w:space="0" w:color="auto"/>
-            </w:tcBorders>
-            <w:tcMar>
-              <w:top w:w="75" w:type="dxa"/>
-              <w:left w:w="75" w:type="dxa"/>
-              <w:bottom w:w="75" w:type="dxa"/>
-              <w:right w:w="75" w:type="dxa"/>
-            </w:tcMar>
-            <w:vAlign w:val="center"/>
-            <w:hideMark/>
-          </w:tcPr>
-          <w:p>
-            <w:pPr>
-              <w:pStyle w:val="NormalWeb"/>
-            </w:pPr>
-            <w:r>
-              <w:t>Tab out of the game, Minimize window by pressing “V” and press any invalid keys (</w:t>
-            </w:r>
-            <w:proofErr w:type="spellStart"/>
-            <w:r>
-              <w:t>eg.</w:t>
-            </w:r>
-            <w:proofErr w:type="spellEnd"/>
-            <w:r>
-              <w:t xml:space="preserve"> numbers, tab</w:t>
-            </w:r>
-            <w:r>
-              <w:t>)</w:t>
-            </w:r>
-          </w:p>
-        </w:tc>
-        <w:tc>
-          <w:tcPr>
-            <w:tcW w:w="0" w:type="auto"/>
-            <w:tcBorders>
-              <w:top w:val="single" w:sz="6" w:space="0" w:color="auto"/>
-              <w:left w:val="single" w:sz="6" w:space="0" w:color="auto"/>
-              <w:bottom w:val="single" w:sz="6" w:space="0" w:color="auto"/>
-              <w:right w:val="single" w:sz="6" w:space="0" w:color="auto"/>
-            </w:tcBorders>
-            <w:tcMar>
-              <w:top w:w="75" w:type="dxa"/>
-              <w:left w:w="75" w:type="dxa"/>
-              <w:bottom w:w="75" w:type="dxa"/>
-              <w:right w:w="75" w:type="dxa"/>
-            </w:tcMar>
-            <w:vAlign w:val="center"/>
-            <w:hideMark/>
-          </w:tcPr>
-          <w:p>
-            <w:pPr>
-              <w:pStyle w:val="NormalWeb"/>
-            </w:pPr>
-            <w:r>
-              <w:t xml:space="preserve">Tabbing out pauses the game. Pressing invalid keys </w:t>
-            </w:r>
-            <w:r>
-              <w:t>does</w:t>
-            </w:r>
-            <w:r>
-              <w:t xml:space="preserve"> not affect the </w:t>
-            </w:r>
-            <w:r>
-              <w:t>gameplay</w:t>
-            </w:r>
-            <w:r>
-              <w:t>.</w:t>
-            </w:r>
-          </w:p>
-        </w:tc>
-        <w:tc>
-          <w:tcPr>
-            <w:tcW w:w="0" w:type="auto"/>
-            <w:tcBorders>
-              <w:top w:val="single" w:sz="6" w:space="0" w:color="auto"/>
-              <w:left w:val="single" w:sz="6" w:space="0" w:color="auto"/>
-              <w:bottom w:val="single" w:sz="6" w:space="0" w:color="auto"/>
-              <w:right w:val="single" w:sz="6" w:space="0" w:color="auto"/>
-            </w:tcBorders>
-            <w:tcMar>
-              <w:top w:w="75" w:type="dxa"/>
-              <w:left w:w="75" w:type="dxa"/>
-              <w:bottom w:w="75" w:type="dxa"/>
-              <w:right w:w="75" w:type="dxa"/>
-            </w:tcMar>
-            <w:vAlign w:val="center"/>
-            <w:hideMark/>
-          </w:tcPr>
-          <w:p>
-            <w:pPr>
-              <w:pStyle w:val="NormalWeb"/>
-            </w:pPr>
-            <w:r>
-              <w:t>​</w:t>
-            </w:r>
-            <w:r>
-              <w:rPr>
-                <w:rStyle w:val="status-macro"/>
-              </w:rPr>
-              <w:t>COMPLETED</w:t>
-            </w:r>
-          </w:p>
-        </w:tc>
-        <w:tc>
-          <w:tcPr>
-            <w:tcW w:w="0" w:type="auto"/>
-            <w:tcBorders>
-              <w:top w:val="single" w:sz="6" w:space="0" w:color="auto"/>
-              <w:left w:val="single" w:sz="6" w:space="0" w:color="auto"/>
-              <w:bottom w:val="single" w:sz="6" w:space="0" w:color="auto"/>
-              <w:right w:val="single" w:sz="6" w:space="0" w:color="auto"/>
-            </w:tcBorders>
-            <w:tcMar>
-              <w:top w:w="75" w:type="dxa"/>
-              <w:left w:w="75" w:type="dxa"/>
-              <w:bottom w:w="75" w:type="dxa"/>
-              <w:right w:w="75" w:type="dxa"/>
-            </w:tcMar>
-            <w:vAlign w:val="center"/>
-            <w:hideMark/>
-          </w:tcPr>
-          <w:p>
-            <w:pPr>
-              <w:pStyle w:val="NormalWeb"/>
-            </w:pPr>
-            <w:r>
-              <w:t>Carlo, Tarun</w:t>
+          </w:tcPr>
+          <w:p>
+            <w:pPr>
+              <w:pStyle w:val="NormalWeb"/>
+            </w:pPr>
+            <w:r>
+              <w:t>Tarun</w:t>
             </w:r>
           </w:p>
         </w:tc>
@@ -818,9 +817,123 @@
       <w:tr>
         <w:trPr>
           <w:cantSplit/>
+          <w:trHeight w:val="1150"/>
         </w:trPr>
         <w:tc>
           <w:tcPr>
+            <w:tcW w:w="2743" w:type="dxa"/>
+            <w:tcBorders>
+              <w:top w:val="single" w:sz="6" w:space="0" w:color="auto"/>
+              <w:left w:val="single" w:sz="6" w:space="0" w:color="auto"/>
+              <w:bottom w:val="single" w:sz="6" w:space="0" w:color="auto"/>
+              <w:right w:val="single" w:sz="6" w:space="0" w:color="auto"/>
+            </w:tcBorders>
+            <w:tcMar>
+              <w:top w:w="75" w:type="dxa"/>
+              <w:left w:w="75" w:type="dxa"/>
+              <w:bottom w:w="75" w:type="dxa"/>
+              <w:right w:w="75" w:type="dxa"/>
+            </w:tcMar>
+            <w:vAlign w:val="center"/>
+          </w:tcPr>
+          <w:p>
+            <w:pPr>
+              <w:pStyle w:val="NormalWeb"/>
+            </w:pPr>
+            <w:r>
+              <w:t>Robustness</w:t>
+            </w:r>
+          </w:p>
+        </w:tc>
+        <w:tc>
+          <w:tcPr>
+            <w:tcW w:w="4835" w:type="dxa"/>
+            <w:tcBorders>
+              <w:top w:val="single" w:sz="6" w:space="0" w:color="auto"/>
+              <w:left w:val="single" w:sz="6" w:space="0" w:color="auto"/>
+              <w:bottom w:val="single" w:sz="6" w:space="0" w:color="auto"/>
+              <w:right w:val="single" w:sz="6" w:space="0" w:color="auto"/>
+            </w:tcBorders>
+            <w:tcMar>
+              <w:top w:w="75" w:type="dxa"/>
+              <w:left w:w="75" w:type="dxa"/>
+              <w:bottom w:w="75" w:type="dxa"/>
+              <w:right w:w="75" w:type="dxa"/>
+            </w:tcMar>
+            <w:vAlign w:val="center"/>
+          </w:tcPr>
+          <w:p>
+            <w:pPr>
+              <w:pStyle w:val="NormalWeb"/>
+            </w:pPr>
+            <w:r>
+              <w:t>Apart from the template leaks, there are no other memory leaks. The user can</w:t>
+            </w:r>
+            <w:r>
+              <w:t xml:space="preserve"> tab in/tab out/minimize without affecting gameplay since the game is paused. T</w:t>
+            </w:r>
+            <w:r>
+              <w:t>here should be no input lag or stuttering</w:t>
+            </w:r>
+            <w:r>
+              <w:t>.</w:t>
+            </w:r>
+          </w:p>
+        </w:tc>
+        <w:tc>
+          <w:tcPr>
+            <w:tcW w:w="4116" w:type="dxa"/>
+            <w:tcBorders>
+              <w:top w:val="single" w:sz="6" w:space="0" w:color="auto"/>
+              <w:left w:val="single" w:sz="6" w:space="0" w:color="auto"/>
+              <w:bottom w:val="single" w:sz="6" w:space="0" w:color="auto"/>
+              <w:right w:val="single" w:sz="6" w:space="0" w:color="auto"/>
+            </w:tcBorders>
+            <w:tcMar>
+              <w:top w:w="75" w:type="dxa"/>
+              <w:left w:w="75" w:type="dxa"/>
+              <w:bottom w:w="75" w:type="dxa"/>
+              <w:right w:w="75" w:type="dxa"/>
+            </w:tcMar>
+            <w:vAlign w:val="center"/>
+          </w:tcPr>
+          <w:p>
+            <w:pPr>
+              <w:pStyle w:val="NormalWeb"/>
+            </w:pPr>
+            <w:r>
+              <w:t>Tab in/tab out/minimize the game screen.</w:t>
+            </w:r>
+          </w:p>
+        </w:tc>
+        <w:tc>
+          <w:tcPr>
+            <w:tcW w:w="7306" w:type="dxa"/>
+            <w:tcBorders>
+              <w:top w:val="single" w:sz="6" w:space="0" w:color="auto"/>
+              <w:left w:val="single" w:sz="6" w:space="0" w:color="auto"/>
+              <w:bottom w:val="single" w:sz="6" w:space="0" w:color="auto"/>
+              <w:right w:val="single" w:sz="6" w:space="0" w:color="auto"/>
+            </w:tcBorders>
+            <w:tcMar>
+              <w:top w:w="75" w:type="dxa"/>
+              <w:left w:w="75" w:type="dxa"/>
+              <w:bottom w:w="75" w:type="dxa"/>
+              <w:right w:w="75" w:type="dxa"/>
+            </w:tcMar>
+            <w:vAlign w:val="center"/>
+          </w:tcPr>
+          <w:p>
+            <w:pPr>
+              <w:pStyle w:val="NormalWeb"/>
+            </w:pPr>
+            <w:r>
+              <w:t xml:space="preserve">The game should run smoothly with no lags or stuttering. The user can tab in/tab out fine without affecting the game. </w:t>
+            </w:r>
+          </w:p>
+        </w:tc>
+        <w:tc>
+          <w:tcPr>
             <w:tcW w:w="0" w:type="auto"/>
             <w:tcBorders>
               <w:top w:val="single" w:sz="6" w:space="0" w:color="auto"/>
@@ -835,14 +948,13 @@
               <w:right w:w="75" w:type="dxa"/>
             </w:tcMar>
             <w:vAlign w:val="center"/>
-            <w:hideMark/>
-          </w:tcPr>
-          <w:p>
-            <w:pPr>
-              <w:pStyle w:val="NormalWeb"/>
-            </w:pPr>
-            <w:r>
-              <w:t>Robustness</w:t>
+          </w:tcPr>
+          <w:p>
+            <w:pPr>
+              <w:pStyle w:val="NormalWeb"/>
+            </w:pPr>
+            <w:r>
+              <w:t>COMPLETED</w:t>
             </w:r>
           </w:p>
         </w:tc>
@@ -862,124 +974,6 @@
               <w:right w:w="75" w:type="dxa"/>
             </w:tcMar>
             <w:vAlign w:val="center"/>
-            <w:hideMark/>
-          </w:tcPr>
-          <w:p>
-            <w:pPr>
-              <w:pStyle w:val="NormalWeb"/>
-            </w:pPr>
-            <w:r>
-              <w:t>Real-time</w:t>
-            </w:r>
-            <w:r>
-              <w:t xml:space="preserve"> gameplay</w:t>
-            </w:r>
-          </w:p>
-        </w:tc>
-        <w:tc>
-          <w:tcPr>
-            <w:tcW w:w="0" w:type="auto"/>
-            <w:tcBorders>
-              <w:top w:val="single" w:sz="6" w:space="0" w:color="auto"/>
-              <w:left w:val="single" w:sz="6" w:space="0" w:color="auto"/>
-              <w:bottom w:val="single" w:sz="6" w:space="0" w:color="auto"/>
-              <w:right w:val="single" w:sz="6" w:space="0" w:color="auto"/>
-            </w:tcBorders>
-            <w:tcMar>
-              <w:top w:w="75" w:type="dxa"/>
-              <w:left w:w="75" w:type="dxa"/>
-              <w:bottom w:w="75" w:type="dxa"/>
-              <w:right w:w="75" w:type="dxa"/>
-            </w:tcMar>
-            <w:vAlign w:val="center"/>
-            <w:hideMark/>
-          </w:tcPr>
-          <w:p>
-            <w:pPr>
-              <w:pStyle w:val="NormalWeb"/>
-            </w:pPr>
-            <w:r>
-              <w:t>N/A</w:t>
-            </w:r>
-          </w:p>
-        </w:tc>
-        <w:tc>
-          <w:tcPr>
-            <w:tcW w:w="0" w:type="auto"/>
-            <w:tcBorders>
-              <w:top w:val="single" w:sz="6" w:space="0" w:color="auto"/>
-              <w:left w:val="single" w:sz="6" w:space="0" w:color="auto"/>
-              <w:bottom w:val="single" w:sz="6" w:space="0" w:color="auto"/>
-              <w:right w:val="single" w:sz="6" w:space="0" w:color="auto"/>
-            </w:tcBorders>
-            <w:tcMar>
-              <w:top w:w="75" w:type="dxa"/>
-              <w:left w:w="75" w:type="dxa"/>
-              <w:bottom w:w="75" w:type="dxa"/>
-              <w:right w:w="75" w:type="dxa"/>
-            </w:tcMar>
-            <w:vAlign w:val="center"/>
-            <w:hideMark/>
-          </w:tcPr>
-          <w:p>
-            <w:pPr>
-              <w:pStyle w:val="NormalWeb"/>
-            </w:pPr>
-            <w:r>
-              <w:t>Smooth gameplay</w:t>
-            </w:r>
-          </w:p>
-        </w:tc>
-        <w:tc>
-          <w:tcPr>
-            <w:tcW w:w="0" w:type="auto"/>
-            <w:tcBorders>
-              <w:top w:val="single" w:sz="6" w:space="0" w:color="auto"/>
-              <w:left w:val="single" w:sz="6" w:space="0" w:color="auto"/>
-              <w:bottom w:val="single" w:sz="6" w:space="0" w:color="auto"/>
-              <w:right w:val="single" w:sz="6" w:space="0" w:color="auto"/>
-            </w:tcBorders>
-            <w:tcMar>
-              <w:top w:w="75" w:type="dxa"/>
-              <w:left w:w="75" w:type="dxa"/>
-              <w:bottom w:w="75" w:type="dxa"/>
-              <w:right w:w="75" w:type="dxa"/>
-            </w:tcMar>
-            <w:vAlign w:val="center"/>
-            <w:hideMark/>
-          </w:tcPr>
-          <w:p>
-            <w:pPr>
-              <w:pStyle w:val="NormalWeb"/>
-            </w:pPr>
-            <w:r>
-              <w:t>​</w:t>
-            </w:r>
-            <w:r>
-              <w:rPr>
-                <w:rStyle w:val="status-macro"/>
-              </w:rPr>
-              <w:t>COMPLETED</w:t>
-            </w:r>
-          </w:p>
-        </w:tc>
-        <w:tc>
-          <w:tcPr>
-            <w:tcW w:w="0" w:type="auto"/>
-            <w:tcBorders>
-              <w:top w:val="single" w:sz="6" w:space="0" w:color="auto"/>
-              <w:left w:val="single" w:sz="6" w:space="0" w:color="auto"/>
-              <w:bottom w:val="single" w:sz="6" w:space="0" w:color="auto"/>
-              <w:right w:val="single" w:sz="6" w:space="0" w:color="auto"/>
-            </w:tcBorders>
-            <w:tcMar>
-              <w:top w:w="75" w:type="dxa"/>
-              <w:left w:w="75" w:type="dxa"/>
-              <w:bottom w:w="75" w:type="dxa"/>
-              <w:right w:w="75" w:type="dxa"/>
-            </w:tcMar>
-            <w:vAlign w:val="center"/>
-            <w:hideMark/>
           </w:tcPr>
           <w:p>
             <w:pPr>
@@ -994,9 +988,122 @@
       <w:tr>
         <w:trPr>
           <w:cantSplit/>
+          <w:trHeight w:val="1150"/>
         </w:trPr>
         <w:tc>
           <w:tcPr>
+            <w:tcW w:w="2743" w:type="dxa"/>
+            <w:tcBorders>
+              <w:top w:val="single" w:sz="6" w:space="0" w:color="auto"/>
+              <w:left w:val="single" w:sz="6" w:space="0" w:color="auto"/>
+              <w:bottom w:val="single" w:sz="6" w:space="0" w:color="auto"/>
+              <w:right w:val="single" w:sz="6" w:space="0" w:color="auto"/>
+            </w:tcBorders>
+            <w:tcMar>
+              <w:top w:w="75" w:type="dxa"/>
+              <w:left w:w="75" w:type="dxa"/>
+              <w:bottom w:w="75" w:type="dxa"/>
+              <w:right w:w="75" w:type="dxa"/>
+            </w:tcMar>
+            <w:vAlign w:val="center"/>
+          </w:tcPr>
+          <w:p>
+            <w:pPr>
+              <w:pStyle w:val="NormalWeb"/>
+            </w:pPr>
+            <w:r>
+              <w:t>Reporting</w:t>
+            </w:r>
+          </w:p>
+        </w:tc>
+        <w:tc>
+          <w:tcPr>
+            <w:tcW w:w="4835" w:type="dxa"/>
+            <w:tcBorders>
+              <w:top w:val="single" w:sz="6" w:space="0" w:color="auto"/>
+              <w:left w:val="single" w:sz="6" w:space="0" w:color="auto"/>
+              <w:bottom w:val="single" w:sz="6" w:space="0" w:color="auto"/>
+              <w:right w:val="single" w:sz="6" w:space="0" w:color="auto"/>
+            </w:tcBorders>
+            <w:tcMar>
+              <w:top w:w="75" w:type="dxa"/>
+              <w:left w:w="75" w:type="dxa"/>
+              <w:bottom w:w="75" w:type="dxa"/>
+              <w:right w:w="75" w:type="dxa"/>
+            </w:tcMar>
+            <w:vAlign w:val="center"/>
+          </w:tcPr>
+          <w:p>
+            <w:pPr>
+              <w:pStyle w:val="NormalWeb"/>
+            </w:pPr>
+            <w:r>
+              <w:t xml:space="preserve">Updated bug list &amp; test plan uploaded. </w:t>
+            </w:r>
+            <w:proofErr w:type="gramStart"/>
+            <w:r>
+              <w:t>Video</w:t>
+            </w:r>
+            <w:proofErr w:type="gramEnd"/>
+            <w:r>
+              <w:t xml:space="preserve"> has been uploaded.</w:t>
+            </w:r>
+          </w:p>
+        </w:tc>
+        <w:tc>
+          <w:tcPr>
+            <w:tcW w:w="4116" w:type="dxa"/>
+            <w:tcBorders>
+              <w:top w:val="single" w:sz="6" w:space="0" w:color="auto"/>
+              <w:left w:val="single" w:sz="6" w:space="0" w:color="auto"/>
+              <w:bottom w:val="single" w:sz="6" w:space="0" w:color="auto"/>
+              <w:right w:val="single" w:sz="6" w:space="0" w:color="auto"/>
+            </w:tcBorders>
+            <w:tcMar>
+              <w:top w:w="75" w:type="dxa"/>
+              <w:left w:w="75" w:type="dxa"/>
+              <w:bottom w:w="75" w:type="dxa"/>
+              <w:right w:w="75" w:type="dxa"/>
+            </w:tcMar>
+            <w:vAlign w:val="center"/>
+          </w:tcPr>
+          <w:p>
+            <w:pPr>
+              <w:pStyle w:val="NormalWeb"/>
+            </w:pPr>
+            <w:r>
+              <w:t>-</w:t>
+            </w:r>
+          </w:p>
+        </w:tc>
+        <w:tc>
+          <w:tcPr>
+            <w:tcW w:w="7306" w:type="dxa"/>
+            <w:tcBorders>
+              <w:top w:val="single" w:sz="6" w:space="0" w:color="auto"/>
+              <w:left w:val="single" w:sz="6" w:space="0" w:color="auto"/>
+              <w:bottom w:val="single" w:sz="6" w:space="0" w:color="auto"/>
+              <w:right w:val="single" w:sz="6" w:space="0" w:color="auto"/>
+            </w:tcBorders>
+            <w:tcMar>
+              <w:top w:w="75" w:type="dxa"/>
+              <w:left w:w="75" w:type="dxa"/>
+              <w:bottom w:w="75" w:type="dxa"/>
+              <w:right w:w="75" w:type="dxa"/>
+            </w:tcMar>
+            <w:vAlign w:val="center"/>
+          </w:tcPr>
+          <w:p>
+            <w:pPr>
+              <w:pStyle w:val="NormalWeb"/>
+            </w:pPr>
+            <w:r>
+              <w:t>-</w:t>
+            </w:r>
+          </w:p>
+        </w:tc>
+        <w:tc>
+          <w:tcPr>
             <w:tcW w:w="0" w:type="auto"/>
             <w:tcBorders>
               <w:top w:val="single" w:sz="6" w:space="0" w:color="auto"/>
@@ -1011,14 +1118,13 @@
               <w:right w:w="75" w:type="dxa"/>
             </w:tcMar>
             <w:vAlign w:val="center"/>
-            <w:hideMark/>
-          </w:tcPr>
-          <w:p>
-            <w:pPr>
-              <w:pStyle w:val="NormalWeb"/>
-            </w:pPr>
-            <w:r>
-              <w:t>Stability</w:t>
+          </w:tcPr>
+          <w:p>
+            <w:pPr>
+              <w:pStyle w:val="NormalWeb"/>
+            </w:pPr>
+            <w:r>
+              <w:t>COMPLETED</w:t>
             </w:r>
           </w:p>
         </w:tc>
@@ -1038,137 +1144,6 @@
               <w:right w:w="75" w:type="dxa"/>
             </w:tcMar>
             <w:vAlign w:val="center"/>
-            <w:hideMark/>
-          </w:tcPr>
-          <w:p>
-            <w:pPr>
-              <w:pStyle w:val="NormalWeb"/>
-            </w:pPr>
-            <w:r>
-              <w:t>Prior missed milestone features &amp; bug fixes.</w:t>
-            </w:r>
-          </w:p>
-          <w:p>
-            <w:pPr>
-              <w:pStyle w:val="NormalWeb"/>
-            </w:pPr>
-            <w:r>
-              <w:t>Consistent game resolution.</w:t>
-            </w:r>
-          </w:p>
-          <w:p>
-            <w:pPr>
-              <w:pStyle w:val="NormalWeb"/>
-            </w:pPr>
-            <w:r>
-              <w:t>No crashes, glitches, unpredictable behavior.</w:t>
-            </w:r>
-          </w:p>
-        </w:tc>
-        <w:tc>
-          <w:tcPr>
-            <w:tcW w:w="0" w:type="auto"/>
-            <w:tcBorders>
-              <w:top w:val="single" w:sz="6" w:space="0" w:color="auto"/>
-              <w:left w:val="single" w:sz="6" w:space="0" w:color="auto"/>
-              <w:bottom w:val="single" w:sz="6" w:space="0" w:color="auto"/>
-              <w:right w:val="single" w:sz="6" w:space="0" w:color="auto"/>
-            </w:tcBorders>
-            <w:tcMar>
-              <w:top w:w="75" w:type="dxa"/>
-              <w:left w:w="75" w:type="dxa"/>
-              <w:bottom w:w="75" w:type="dxa"/>
-              <w:right w:w="75" w:type="dxa"/>
-            </w:tcMar>
-            <w:vAlign w:val="center"/>
-            <w:hideMark/>
-          </w:tcPr>
-          <w:p>
-            <w:pPr>
-              <w:pStyle w:val="NormalWeb"/>
-            </w:pPr>
-            <w:r>
-              <w:t>N/A</w:t>
-            </w:r>
-          </w:p>
-        </w:tc>
-        <w:tc>
-          <w:tcPr>
-            <w:tcW w:w="0" w:type="auto"/>
-            <w:tcBorders>
-              <w:top w:val="single" w:sz="6" w:space="0" w:color="auto"/>
-              <w:left w:val="single" w:sz="6" w:space="0" w:color="auto"/>
-              <w:bottom w:val="single" w:sz="6" w:space="0" w:color="auto"/>
-              <w:right w:val="single" w:sz="6" w:space="0" w:color="auto"/>
-            </w:tcBorders>
-            <w:tcMar>
-              <w:top w:w="75" w:type="dxa"/>
-              <w:left w:w="75" w:type="dxa"/>
-              <w:bottom w:w="75" w:type="dxa"/>
-              <w:right w:w="75" w:type="dxa"/>
-            </w:tcMar>
-            <w:vAlign w:val="center"/>
-            <w:hideMark/>
-          </w:tcPr>
-          <w:p>
-            <w:pPr>
-              <w:pStyle w:val="NormalWeb"/>
-            </w:pPr>
-            <w:r>
-              <w:t>All bugs are fixed, consistent resolution and no glitches, crashes or stuttering.</w:t>
-            </w:r>
-          </w:p>
-        </w:tc>
-        <w:tc>
-          <w:tcPr>
-            <w:tcW w:w="0" w:type="auto"/>
-            <w:tcBorders>
-              <w:top w:val="single" w:sz="6" w:space="0" w:color="auto"/>
-              <w:left w:val="single" w:sz="6" w:space="0" w:color="auto"/>
-              <w:bottom w:val="single" w:sz="6" w:space="0" w:color="auto"/>
-              <w:right w:val="single" w:sz="6" w:space="0" w:color="auto"/>
-            </w:tcBorders>
-            <w:tcMar>
-              <w:top w:w="75" w:type="dxa"/>
-              <w:left w:w="75" w:type="dxa"/>
-              <w:bottom w:w="75" w:type="dxa"/>
-              <w:right w:w="75" w:type="dxa"/>
-            </w:tcMar>
-            <w:vAlign w:val="center"/>
-            <w:hideMark/>
-          </w:tcPr>
-          <w:p>
-            <w:pPr>
-              <w:pStyle w:val="NormalWeb"/>
-            </w:pPr>
-            <w:r>
-              <w:t>​</w:t>
-            </w:r>
-            <w:r>
-              <w:rPr>
-                <w:rStyle w:val="status-macro"/>
-              </w:rPr>
-              <w:t>COMPLETED</w:t>
-            </w:r>
-          </w:p>
-        </w:tc>
-        <w:tc>
-          <w:tcPr>
-            <w:tcW w:w="0" w:type="auto"/>
-            <w:tcBorders>
-              <w:top w:val="single" w:sz="6" w:space="0" w:color="auto"/>
-              <w:left w:val="single" w:sz="6" w:space="0" w:color="auto"/>
-              <w:bottom w:val="single" w:sz="6" w:space="0" w:color="auto"/>
-              <w:right w:val="single" w:sz="6" w:space="0" w:color="auto"/>
-            </w:tcBorders>
-            <w:tcMar>
-              <w:top w:w="75" w:type="dxa"/>
-              <w:left w:w="75" w:type="dxa"/>
-              <w:bottom w:w="75" w:type="dxa"/>
-              <w:right w:w="75" w:type="dxa"/>
-            </w:tcMar>
-            <w:vAlign w:val="center"/>
-            <w:hideMark/>
           </w:tcPr>
           <w:p>
             <w:pPr>
@@ -1183,9 +1158,114 @@
       <w:tr>
         <w:trPr>
           <w:cantSplit/>
+          <w:trHeight w:val="1150"/>
         </w:trPr>
         <w:tc>
           <w:tcPr>
+            <w:tcW w:w="2743" w:type="dxa"/>
+            <w:tcBorders>
+              <w:top w:val="single" w:sz="6" w:space="0" w:color="auto"/>
+              <w:left w:val="single" w:sz="6" w:space="0" w:color="auto"/>
+              <w:bottom w:val="single" w:sz="6" w:space="0" w:color="auto"/>
+              <w:right w:val="single" w:sz="6" w:space="0" w:color="auto"/>
+            </w:tcBorders>
+            <w:tcMar>
+              <w:top w:w="75" w:type="dxa"/>
+              <w:left w:w="75" w:type="dxa"/>
+              <w:bottom w:w="75" w:type="dxa"/>
+              <w:right w:w="75" w:type="dxa"/>
+            </w:tcMar>
+            <w:vAlign w:val="center"/>
+          </w:tcPr>
+          <w:p>
+            <w:pPr>
+              <w:pStyle w:val="NormalWeb"/>
+            </w:pPr>
+            <w:r>
+              <w:t>Creative Element (Basic)</w:t>
+            </w:r>
+          </w:p>
+        </w:tc>
+        <w:tc>
+          <w:tcPr>
+            <w:tcW w:w="4835" w:type="dxa"/>
+            <w:tcBorders>
+              <w:top w:val="single" w:sz="6" w:space="0" w:color="auto"/>
+              <w:left w:val="single" w:sz="6" w:space="0" w:color="auto"/>
+              <w:bottom w:val="single" w:sz="6" w:space="0" w:color="auto"/>
+              <w:right w:val="single" w:sz="6" w:space="0" w:color="auto"/>
+            </w:tcBorders>
+            <w:tcMar>
+              <w:top w:w="75" w:type="dxa"/>
+              <w:left w:w="75" w:type="dxa"/>
+              <w:bottom w:w="75" w:type="dxa"/>
+              <w:right w:w="75" w:type="dxa"/>
+            </w:tcMar>
+            <w:vAlign w:val="center"/>
+          </w:tcPr>
+          <w:p>
+            <w:pPr>
+              <w:pStyle w:val="NormalWeb"/>
+            </w:pPr>
+            <w:r>
+              <w:t>Game Balance. The enemies are rolled out in 2 ways, tutorial/non-tutorial modes. When tutorial is enabled, enemies are spawned in a way that user is familiar with all of them first before diving into game. Non-tutorial mode dives straight into the game with balance adjusted based on time and performance.</w:t>
+            </w:r>
+          </w:p>
+        </w:tc>
+        <w:tc>
+          <w:tcPr>
+            <w:tcW w:w="4116" w:type="dxa"/>
+            <w:tcBorders>
+              <w:top w:val="single" w:sz="6" w:space="0" w:color="auto"/>
+              <w:left w:val="single" w:sz="6" w:space="0" w:color="auto"/>
+              <w:bottom w:val="single" w:sz="6" w:space="0" w:color="auto"/>
+              <w:right w:val="single" w:sz="6" w:space="0" w:color="auto"/>
+            </w:tcBorders>
+            <w:tcMar>
+              <w:top w:w="75" w:type="dxa"/>
+              <w:left w:w="75" w:type="dxa"/>
+              <w:bottom w:w="75" w:type="dxa"/>
+              <w:right w:w="75" w:type="dxa"/>
+            </w:tcMar>
+            <w:vAlign w:val="center"/>
+          </w:tcPr>
+          <w:p>
+            <w:pPr>
+              <w:pStyle w:val="NormalWeb"/>
+            </w:pPr>
+            <w:r>
+              <w:t>Try both Tutorial and Non-Tutorial Mode and see the difference.</w:t>
+            </w:r>
+          </w:p>
+        </w:tc>
+        <w:tc>
+          <w:tcPr>
+            <w:tcW w:w="7306" w:type="dxa"/>
+            <w:tcBorders>
+              <w:top w:val="single" w:sz="6" w:space="0" w:color="auto"/>
+              <w:left w:val="single" w:sz="6" w:space="0" w:color="auto"/>
+              <w:bottom w:val="single" w:sz="6" w:space="0" w:color="auto"/>
+              <w:right w:val="single" w:sz="6" w:space="0" w:color="auto"/>
+            </w:tcBorders>
+            <w:tcMar>
+              <w:top w:w="75" w:type="dxa"/>
+              <w:left w:w="75" w:type="dxa"/>
+              <w:bottom w:w="75" w:type="dxa"/>
+              <w:right w:w="75" w:type="dxa"/>
+            </w:tcMar>
+            <w:vAlign w:val="center"/>
+          </w:tcPr>
+          <w:p>
+            <w:pPr>
+              <w:pStyle w:val="NormalWeb"/>
+            </w:pPr>
+            <w:r>
+              <w:t>The enemies should spawn more frequently in the tutorial mode, but non-tutorial mode would progress normally.</w:t>
+            </w:r>
+          </w:p>
+        </w:tc>
+        <w:tc>
+          <w:tcPr>
             <w:tcW w:w="0" w:type="auto"/>
             <w:tcBorders>
               <w:top w:val="single" w:sz="6" w:space="0" w:color="auto"/>
@@ -1200,20 +1280,13 @@
               <w:right w:w="75" w:type="dxa"/>
             </w:tcMar>
             <w:vAlign w:val="center"/>
-            <w:hideMark/>
-          </w:tcPr>
-          <w:p>
-            <w:pPr>
-              <w:pStyle w:val="NormalWeb"/>
-            </w:pPr>
-            <w:r>
-              <w:t>Improved Gameplay (</w:t>
-            </w:r>
-            <w:r>
-              <w:rPr>
-                <w:rStyle w:val="Strong"/>
-              </w:rPr>
-              <w:t>Creative Element, Basic)</w:t>
+          </w:tcPr>
+          <w:p>
+            <w:pPr>
+              <w:pStyle w:val="NormalWeb"/>
+            </w:pPr>
+            <w:r>
+              <w:t>COMPLETED</w:t>
             </w:r>
           </w:p>
         </w:tc>
@@ -1233,135 +1306,6 @@
               <w:right w:w="75" w:type="dxa"/>
             </w:tcMar>
             <w:vAlign w:val="center"/>
-            <w:hideMark/>
-          </w:tcPr>
-          <w:p>
-            <w:pPr>
-              <w:pStyle w:val="NormalWeb"/>
-            </w:pPr>
-            <w:r>
-              <w:t>Sound System</w:t>
-            </w:r>
-          </w:p>
-        </w:tc>
-        <w:tc>
-          <w:tcPr>
-            <w:tcW w:w="0" w:type="auto"/>
-            <w:tcBorders>
-              <w:top w:val="single" w:sz="6" w:space="0" w:color="auto"/>
-              <w:left w:val="single" w:sz="6" w:space="0" w:color="auto"/>
-              <w:bottom w:val="single" w:sz="6" w:space="0" w:color="auto"/>
-              <w:right w:val="single" w:sz="6" w:space="0" w:color="auto"/>
-            </w:tcBorders>
-            <w:tcMar>
-              <w:top w:w="75" w:type="dxa"/>
-              <w:left w:w="75" w:type="dxa"/>
-              <w:bottom w:w="75" w:type="dxa"/>
-              <w:right w:w="75" w:type="dxa"/>
-            </w:tcMar>
-            <w:vAlign w:val="center"/>
-            <w:hideMark/>
-          </w:tcPr>
-          <w:p>
-            <w:pPr>
-              <w:pStyle w:val="NormalWeb"/>
-            </w:pPr>
-            <w:r>
-              <w:t>Play the game.</w:t>
-            </w:r>
-          </w:p>
-        </w:tc>
-        <w:tc>
-          <w:tcPr>
-            <w:tcW w:w="0" w:type="auto"/>
-            <w:tcBorders>
-              <w:top w:val="single" w:sz="6" w:space="0" w:color="auto"/>
-              <w:left w:val="single" w:sz="6" w:space="0" w:color="auto"/>
-              <w:bottom w:val="single" w:sz="6" w:space="0" w:color="auto"/>
-              <w:right w:val="single" w:sz="6" w:space="0" w:color="auto"/>
-            </w:tcBorders>
-            <w:tcMar>
-              <w:top w:w="75" w:type="dxa"/>
-              <w:left w:w="75" w:type="dxa"/>
-              <w:bottom w:w="75" w:type="dxa"/>
-              <w:right w:w="75" w:type="dxa"/>
-            </w:tcMar>
-            <w:vAlign w:val="center"/>
-            <w:hideMark/>
-          </w:tcPr>
-          <w:p>
-            <w:pPr>
-              <w:pStyle w:val="NormalWeb"/>
-            </w:pPr>
-            <w:r>
-              <w:t xml:space="preserve">There </w:t>
-            </w:r>
-            <w:proofErr w:type="gramStart"/>
-            <w:r>
-              <w:t>are</w:t>
-            </w:r>
-            <w:proofErr w:type="gramEnd"/>
-            <w:r>
-              <w:t xml:space="preserve"> different sound </w:t>
-            </w:r>
-            <w:r>
-              <w:t>behaviors</w:t>
-            </w:r>
-            <w:r>
-              <w:t xml:space="preserve"> based on actions</w:t>
-            </w:r>
-          </w:p>
-        </w:tc>
-        <w:tc>
-          <w:tcPr>
-            <w:tcW w:w="0" w:type="auto"/>
-            <w:tcBorders>
-              <w:top w:val="single" w:sz="6" w:space="0" w:color="auto"/>
-              <w:left w:val="single" w:sz="6" w:space="0" w:color="auto"/>
-              <w:bottom w:val="single" w:sz="6" w:space="0" w:color="auto"/>
-              <w:right w:val="single" w:sz="6" w:space="0" w:color="auto"/>
-            </w:tcBorders>
-            <w:tcMar>
-              <w:top w:w="75" w:type="dxa"/>
-              <w:left w:w="75" w:type="dxa"/>
-              <w:bottom w:w="75" w:type="dxa"/>
-              <w:right w:w="75" w:type="dxa"/>
-            </w:tcMar>
-            <w:vAlign w:val="center"/>
-            <w:hideMark/>
-          </w:tcPr>
-          <w:p>
-            <w:pPr>
-              <w:pStyle w:val="NormalWeb"/>
-            </w:pPr>
-            <w:r>
-              <w:t>​</w:t>
-            </w:r>
-            <w:r>
-              <w:rPr>
-                <w:rStyle w:val="status-macro"/>
-              </w:rPr>
-              <w:t>COMPLETED</w:t>
-            </w:r>
-          </w:p>
-        </w:tc>
-        <w:tc>
-          <w:tcPr>
-            <w:tcW w:w="0" w:type="auto"/>
-            <w:tcBorders>
-              <w:top w:val="single" w:sz="6" w:space="0" w:color="auto"/>
-              <w:left w:val="single" w:sz="6" w:space="0" w:color="auto"/>
-              <w:bottom w:val="single" w:sz="6" w:space="0" w:color="auto"/>
-              <w:right w:val="single" w:sz="6" w:space="0" w:color="auto"/>
-            </w:tcBorders>
-            <w:tcMar>
-              <w:top w:w="75" w:type="dxa"/>
-              <w:left w:w="75" w:type="dxa"/>
-              <w:bottom w:w="75" w:type="dxa"/>
-              <w:right w:w="75" w:type="dxa"/>
-            </w:tcMar>
-            <w:vAlign w:val="center"/>
-            <w:hideMark/>
           </w:tcPr>
           <w:p>
             <w:pPr>
@@ -1376,9 +1320,114 @@
       <w:tr>
         <w:trPr>
           <w:cantSplit/>
+          <w:trHeight w:val="1150"/>
         </w:trPr>
         <w:tc>
           <w:tcPr>
+            <w:tcW w:w="2743" w:type="dxa"/>
+            <w:tcBorders>
+              <w:top w:val="single" w:sz="6" w:space="0" w:color="auto"/>
+              <w:left w:val="single" w:sz="6" w:space="0" w:color="auto"/>
+              <w:bottom w:val="single" w:sz="6" w:space="0" w:color="auto"/>
+              <w:right w:val="single" w:sz="6" w:space="0" w:color="auto"/>
+            </w:tcBorders>
+            <w:tcMar>
+              <w:top w:w="75" w:type="dxa"/>
+              <w:left w:w="75" w:type="dxa"/>
+              <w:bottom w:w="75" w:type="dxa"/>
+              <w:right w:w="75" w:type="dxa"/>
+            </w:tcMar>
+            <w:vAlign w:val="center"/>
+          </w:tcPr>
+          <w:p>
+            <w:pPr>
+              <w:pStyle w:val="NormalWeb"/>
+            </w:pPr>
+            <w:r>
+              <w:t>Creative Element (Advanced)</w:t>
+            </w:r>
+          </w:p>
+        </w:tc>
+        <w:tc>
+          <w:tcPr>
+            <w:tcW w:w="4835" w:type="dxa"/>
+            <w:tcBorders>
+              <w:top w:val="single" w:sz="6" w:space="0" w:color="auto"/>
+              <w:left w:val="single" w:sz="6" w:space="0" w:color="auto"/>
+              <w:bottom w:val="single" w:sz="6" w:space="0" w:color="auto"/>
+              <w:right w:val="single" w:sz="6" w:space="0" w:color="auto"/>
+            </w:tcBorders>
+            <w:tcMar>
+              <w:top w:w="75" w:type="dxa"/>
+              <w:left w:w="75" w:type="dxa"/>
+              <w:bottom w:w="75" w:type="dxa"/>
+              <w:right w:w="75" w:type="dxa"/>
+            </w:tcMar>
+            <w:vAlign w:val="center"/>
+          </w:tcPr>
+          <w:p>
+            <w:pPr>
+              <w:pStyle w:val="NormalWeb"/>
+            </w:pPr>
+            <w:r>
+              <w:t xml:space="preserve">2.5D Lighting. </w:t>
+            </w:r>
+          </w:p>
+        </w:tc>
+        <w:tc>
+          <w:tcPr>
+            <w:tcW w:w="4116" w:type="dxa"/>
+            <w:tcBorders>
+              <w:top w:val="single" w:sz="6" w:space="0" w:color="auto"/>
+              <w:left w:val="single" w:sz="6" w:space="0" w:color="auto"/>
+              <w:bottom w:val="single" w:sz="6" w:space="0" w:color="auto"/>
+              <w:right w:val="single" w:sz="6" w:space="0" w:color="auto"/>
+            </w:tcBorders>
+            <w:tcMar>
+              <w:top w:w="75" w:type="dxa"/>
+              <w:left w:w="75" w:type="dxa"/>
+              <w:bottom w:w="75" w:type="dxa"/>
+              <w:right w:w="75" w:type="dxa"/>
+            </w:tcMar>
+            <w:vAlign w:val="center"/>
+          </w:tcPr>
+          <w:p>
+            <w:pPr>
+              <w:pStyle w:val="NormalWeb"/>
+            </w:pPr>
+            <w:r>
+              <w:t>Play the game.</w:t>
+            </w:r>
+          </w:p>
+        </w:tc>
+        <w:tc>
+          <w:tcPr>
+            <w:tcW w:w="7306" w:type="dxa"/>
+            <w:tcBorders>
+              <w:top w:val="single" w:sz="6" w:space="0" w:color="auto"/>
+              <w:left w:val="single" w:sz="6" w:space="0" w:color="auto"/>
+              <w:bottom w:val="single" w:sz="6" w:space="0" w:color="auto"/>
+              <w:right w:val="single" w:sz="6" w:space="0" w:color="auto"/>
+            </w:tcBorders>
+            <w:tcMar>
+              <w:top w:w="75" w:type="dxa"/>
+              <w:left w:w="75" w:type="dxa"/>
+              <w:bottom w:w="75" w:type="dxa"/>
+              <w:right w:w="75" w:type="dxa"/>
+            </w:tcMar>
+            <w:vAlign w:val="center"/>
+          </w:tcPr>
+          <w:p>
+            <w:pPr>
+              <w:pStyle w:val="NormalWeb"/>
+            </w:pPr>
+            <w:r>
+              <w:t>Lighting is cast by the player holding the torch, and all the entities on the map have normal maps that show reflections and depths based on the player's point light.</w:t>
+            </w:r>
+          </w:p>
+        </w:tc>
+        <w:tc>
+          <w:tcPr>
             <w:tcW w:w="0" w:type="auto"/>
             <w:tcBorders>
               <w:top w:val="single" w:sz="6" w:space="0" w:color="auto"/>
@@ -1393,20 +1442,13 @@
               <w:right w:w="75" w:type="dxa"/>
             </w:tcMar>
             <w:vAlign w:val="center"/>
-            <w:hideMark/>
-          </w:tcPr>
-          <w:p>
-            <w:pPr>
-              <w:pStyle w:val="NormalWeb"/>
-            </w:pPr>
-            <w:r>
-              <w:t>Improved Gameplay (</w:t>
-            </w:r>
-            <w:r>
-              <w:rPr>
-                <w:rStyle w:val="Strong"/>
-              </w:rPr>
-              <w:t>Creative Element, Basic)</w:t>
+          </w:tcPr>
+          <w:p>
+            <w:pPr>
+              <w:pStyle w:val="NormalWeb"/>
+            </w:pPr>
+            <w:r>
+              <w:t>COMPLETED</w:t>
             </w:r>
           </w:p>
         </w:tc>
@@ -1426,131 +1468,13 @@
               <w:right w:w="75" w:type="dxa"/>
             </w:tcMar>
             <w:vAlign w:val="center"/>
-            <w:hideMark/>
-          </w:tcPr>
-          <w:p>
-            <w:pPr>
-              <w:pStyle w:val="NormalWeb"/>
-            </w:pPr>
-            <w:r>
-              <w:t>New Asset Integration</w:t>
-            </w:r>
-            <w:r>
-              <w:t xml:space="preserve"> (Custom Animations, New Sprites and Sprite Sheets)</w:t>
-            </w:r>
-          </w:p>
-        </w:tc>
-        <w:tc>
-          <w:tcPr>
-            <w:tcW w:w="0" w:type="auto"/>
-            <w:tcBorders>
-              <w:top w:val="single" w:sz="6" w:space="0" w:color="auto"/>
-              <w:left w:val="single" w:sz="6" w:space="0" w:color="auto"/>
-              <w:bottom w:val="single" w:sz="6" w:space="0" w:color="auto"/>
-              <w:right w:val="single" w:sz="6" w:space="0" w:color="auto"/>
-            </w:tcBorders>
-            <w:tcMar>
-              <w:top w:w="75" w:type="dxa"/>
-              <w:left w:w="75" w:type="dxa"/>
-              <w:bottom w:w="75" w:type="dxa"/>
-              <w:right w:w="75" w:type="dxa"/>
-            </w:tcMar>
-            <w:vAlign w:val="center"/>
-            <w:hideMark/>
-          </w:tcPr>
-          <w:p>
-            <w:pPr>
-              <w:pStyle w:val="NormalWeb"/>
-            </w:pPr>
-            <w:r>
-              <w:t>N/A</w:t>
-            </w:r>
-          </w:p>
-        </w:tc>
-        <w:tc>
-          <w:tcPr>
-            <w:tcW w:w="0" w:type="auto"/>
-            <w:tcBorders>
-              <w:top w:val="single" w:sz="6" w:space="0" w:color="auto"/>
-              <w:left w:val="single" w:sz="6" w:space="0" w:color="auto"/>
-              <w:bottom w:val="single" w:sz="6" w:space="0" w:color="auto"/>
-              <w:right w:val="single" w:sz="6" w:space="0" w:color="auto"/>
-            </w:tcBorders>
-            <w:tcMar>
-              <w:top w:w="75" w:type="dxa"/>
-              <w:left w:w="75" w:type="dxa"/>
-              <w:bottom w:w="75" w:type="dxa"/>
-              <w:right w:w="75" w:type="dxa"/>
-            </w:tcMar>
-            <w:vAlign w:val="center"/>
-            <w:hideMark/>
-          </w:tcPr>
-          <w:p>
-            <w:pPr>
-              <w:pStyle w:val="NormalWeb"/>
-            </w:pPr>
-            <w:r>
-              <w:t>There are new assets in the game,</w:t>
-            </w:r>
-          </w:p>
-        </w:tc>
-        <w:tc>
-          <w:tcPr>
-            <w:tcW w:w="0" w:type="auto"/>
-            <w:tcBorders>
-              <w:top w:val="single" w:sz="6" w:space="0" w:color="auto"/>
-              <w:left w:val="single" w:sz="6" w:space="0" w:color="auto"/>
-              <w:bottom w:val="single" w:sz="6" w:space="0" w:color="auto"/>
-              <w:right w:val="single" w:sz="6" w:space="0" w:color="auto"/>
-            </w:tcBorders>
-            <w:tcMar>
-              <w:top w:w="75" w:type="dxa"/>
-              <w:left w:w="75" w:type="dxa"/>
-              <w:bottom w:w="75" w:type="dxa"/>
-              <w:right w:w="75" w:type="dxa"/>
-            </w:tcMar>
-            <w:vAlign w:val="center"/>
-            <w:hideMark/>
-          </w:tcPr>
-          <w:p>
-            <w:pPr>
-              <w:pStyle w:val="NormalWeb"/>
-            </w:pPr>
-            <w:r>
-              <w:t>​</w:t>
-            </w:r>
-            <w:r>
-              <w:rPr>
-                <w:rStyle w:val="status-macro"/>
-              </w:rPr>
-              <w:t>COMPLETED</w:t>
-            </w:r>
-          </w:p>
-        </w:tc>
-        <w:tc>
-          <w:tcPr>
-            <w:tcW w:w="0" w:type="auto"/>
-            <w:tcBorders>
-              <w:top w:val="single" w:sz="6" w:space="0" w:color="auto"/>
-              <w:left w:val="single" w:sz="6" w:space="0" w:color="auto"/>
-              <w:bottom w:val="single" w:sz="6" w:space="0" w:color="auto"/>
-              <w:right w:val="single" w:sz="6" w:space="0" w:color="auto"/>
-            </w:tcBorders>
-            <w:tcMar>
-              <w:top w:w="75" w:type="dxa"/>
-              <w:left w:w="75" w:type="dxa"/>
-              <w:bottom w:w="75" w:type="dxa"/>
-              <w:right w:w="75" w:type="dxa"/>
-            </w:tcMar>
-            <w:vAlign w:val="center"/>
-            <w:hideMark/>
-          </w:tcPr>
-          <w:p>
-            <w:pPr>
-              <w:pStyle w:val="NormalWeb"/>
-            </w:pPr>
-            <w:r>
-              <w:t>Katie</w:t>
+          </w:tcPr>
+          <w:p>
+            <w:pPr>
+              <w:pStyle w:val="NormalWeb"/>
+            </w:pPr>
+            <w:r>
+              <w:t>Katie, Linus</w:t>
             </w:r>
           </w:p>
         </w:tc>
@@ -1558,9 +1482,114 @@
       <w:tr>
         <w:trPr>
           <w:cantSplit/>
+          <w:trHeight w:val="1150"/>
         </w:trPr>
         <w:tc>
           <w:tcPr>
+            <w:tcW w:w="2743" w:type="dxa"/>
+            <w:tcBorders>
+              <w:top w:val="single" w:sz="6" w:space="0" w:color="auto"/>
+              <w:left w:val="single" w:sz="6" w:space="0" w:color="auto"/>
+              <w:bottom w:val="single" w:sz="6" w:space="0" w:color="auto"/>
+              <w:right w:val="single" w:sz="6" w:space="0" w:color="auto"/>
+            </w:tcBorders>
+            <w:tcMar>
+              <w:top w:w="75" w:type="dxa"/>
+              <w:left w:w="75" w:type="dxa"/>
+              <w:bottom w:w="75" w:type="dxa"/>
+              <w:right w:w="75" w:type="dxa"/>
+            </w:tcMar>
+            <w:vAlign w:val="center"/>
+          </w:tcPr>
+          <w:p>
+            <w:pPr>
+              <w:pStyle w:val="NormalWeb"/>
+            </w:pPr>
+            <w:r>
+              <w:t>Creative Element (Advanced)</w:t>
+            </w:r>
+          </w:p>
+        </w:tc>
+        <w:tc>
+          <w:tcPr>
+            <w:tcW w:w="4835" w:type="dxa"/>
+            <w:tcBorders>
+              <w:top w:val="single" w:sz="6" w:space="0" w:color="auto"/>
+              <w:left w:val="single" w:sz="6" w:space="0" w:color="auto"/>
+              <w:bottom w:val="single" w:sz="6" w:space="0" w:color="auto"/>
+              <w:right w:val="single" w:sz="6" w:space="0" w:color="auto"/>
+            </w:tcBorders>
+            <w:tcMar>
+              <w:top w:w="75" w:type="dxa"/>
+              <w:left w:w="75" w:type="dxa"/>
+              <w:bottom w:w="75" w:type="dxa"/>
+              <w:right w:w="75" w:type="dxa"/>
+            </w:tcMar>
+            <w:vAlign w:val="center"/>
+          </w:tcPr>
+          <w:p>
+            <w:pPr>
+              <w:pStyle w:val="NormalWeb"/>
+            </w:pPr>
+            <w:r>
+              <w:t>Particle Effects</w:t>
+            </w:r>
+          </w:p>
+        </w:tc>
+        <w:tc>
+          <w:tcPr>
+            <w:tcW w:w="4116" w:type="dxa"/>
+            <w:tcBorders>
+              <w:top w:val="single" w:sz="6" w:space="0" w:color="auto"/>
+              <w:left w:val="single" w:sz="6" w:space="0" w:color="auto"/>
+              <w:bottom w:val="single" w:sz="6" w:space="0" w:color="auto"/>
+              <w:right w:val="single" w:sz="6" w:space="0" w:color="auto"/>
+            </w:tcBorders>
+            <w:tcMar>
+              <w:top w:w="75" w:type="dxa"/>
+              <w:left w:w="75" w:type="dxa"/>
+              <w:bottom w:w="75" w:type="dxa"/>
+              <w:right w:w="75" w:type="dxa"/>
+            </w:tcMar>
+            <w:vAlign w:val="center"/>
+          </w:tcPr>
+          <w:p>
+            <w:pPr>
+              <w:pStyle w:val="NormalWeb"/>
+            </w:pPr>
+            <w:r>
+              <w:t>Play the game.</w:t>
+            </w:r>
+          </w:p>
+        </w:tc>
+        <w:tc>
+          <w:tcPr>
+            <w:tcW w:w="7306" w:type="dxa"/>
+            <w:tcBorders>
+              <w:top w:val="single" w:sz="6" w:space="0" w:color="auto"/>
+              <w:left w:val="single" w:sz="6" w:space="0" w:color="auto"/>
+              <w:bottom w:val="single" w:sz="6" w:space="0" w:color="auto"/>
+              <w:right w:val="single" w:sz="6" w:space="0" w:color="auto"/>
+            </w:tcBorders>
+            <w:tcMar>
+              <w:top w:w="75" w:type="dxa"/>
+              <w:left w:w="75" w:type="dxa"/>
+              <w:bottom w:w="75" w:type="dxa"/>
+              <w:right w:w="75" w:type="dxa"/>
+            </w:tcMar>
+            <w:vAlign w:val="center"/>
+          </w:tcPr>
+          <w:p>
+            <w:pPr>
+              <w:pStyle w:val="NormalWeb"/>
+            </w:pPr>
+            <w:r>
+              <w:t>Different particle effects can be seen, such as smoke from the torch, dash frames when the player dashes (Press C) and the smoke that comes out when the wizard casts a fireball.</w:t>
+            </w:r>
+          </w:p>
+        </w:tc>
+        <w:tc>
+          <w:tcPr>
             <w:tcW w:w="0" w:type="auto"/>
             <w:tcBorders>
               <w:top w:val="single" w:sz="6" w:space="0" w:color="auto"/>
@@ -1581,27 +1610,7 @@
               <w:pStyle w:val="NormalWeb"/>
             </w:pPr>
             <w:r>
-              <w:t>Improved Gameplay (</w:t>
-            </w:r>
-            <w:r>
-              <w:rPr>
-                <w:rStyle w:val="Strong"/>
-              </w:rPr>
-              <w:t xml:space="preserve">Swarm </w:t>
-            </w:r>
-            <w:proofErr w:type="spellStart"/>
-            <w:r>
-              <w:rPr>
-                <w:rStyle w:val="Strong"/>
-              </w:rPr>
-              <w:t>Behaviour</w:t>
-            </w:r>
-            <w:proofErr w:type="spellEnd"/>
-            <w:r>
-              <w:rPr>
-                <w:rStyle w:val="Strong"/>
-              </w:rPr>
-              <w:t>, Advanced)</w:t>
+              <w:t>COMPLETED</w:t>
             </w:r>
           </w:p>
         </w:tc>
@@ -1627,630 +1636,7 @@
               <w:pStyle w:val="NormalWeb"/>
             </w:pPr>
             <w:r>
-              <w:t>Swarm Behavior</w:t>
-            </w:r>
-          </w:p>
-        </w:tc>
-        <w:tc>
-          <w:tcPr>
-            <w:tcW w:w="0" w:type="auto"/>
-            <w:tcBorders>
-              <w:top w:val="single" w:sz="6" w:space="0" w:color="auto"/>
-              <w:left w:val="single" w:sz="6" w:space="0" w:color="auto"/>
-              <w:bottom w:val="single" w:sz="6" w:space="0" w:color="auto"/>
-              <w:right w:val="single" w:sz="6" w:space="0" w:color="auto"/>
-            </w:tcBorders>
-            <w:tcMar>
-              <w:top w:w="75" w:type="dxa"/>
-              <w:left w:w="75" w:type="dxa"/>
-              <w:bottom w:w="75" w:type="dxa"/>
-              <w:right w:w="75" w:type="dxa"/>
-            </w:tcMar>
-            <w:vAlign w:val="center"/>
-          </w:tcPr>
-          <w:p>
-            <w:pPr>
-              <w:pStyle w:val="NormalWeb"/>
-            </w:pPr>
-            <w:r>
-              <w:t>Using BOIDS algorithm to display swarm behavior by the birds</w:t>
-            </w:r>
-          </w:p>
-        </w:tc>
-        <w:tc>
-          <w:tcPr>
-            <w:tcW w:w="0" w:type="auto"/>
-            <w:tcBorders>
-              <w:top w:val="single" w:sz="6" w:space="0" w:color="auto"/>
-              <w:left w:val="single" w:sz="6" w:space="0" w:color="auto"/>
-              <w:bottom w:val="single" w:sz="6" w:space="0" w:color="auto"/>
-              <w:right w:val="single" w:sz="6" w:space="0" w:color="auto"/>
-            </w:tcBorders>
-            <w:tcMar>
-              <w:top w:w="75" w:type="dxa"/>
-              <w:left w:w="75" w:type="dxa"/>
-              <w:bottom w:w="75" w:type="dxa"/>
-              <w:right w:w="75" w:type="dxa"/>
-            </w:tcMar>
-            <w:vAlign w:val="center"/>
-          </w:tcPr>
-          <w:p>
-            <w:pPr>
-              <w:pStyle w:val="NormalWeb"/>
-            </w:pPr>
-            <w:r>
-              <w:t>The birds travel using BOIDS algorithm,</w:t>
-            </w:r>
-          </w:p>
-        </w:tc>
-        <w:tc>
-          <w:tcPr>
-            <w:tcW w:w="0" w:type="auto"/>
-            <w:tcBorders>
-              <w:top w:val="single" w:sz="6" w:space="0" w:color="auto"/>
-              <w:left w:val="single" w:sz="6" w:space="0" w:color="auto"/>
-              <w:bottom w:val="single" w:sz="6" w:space="0" w:color="auto"/>
-              <w:right w:val="single" w:sz="6" w:space="0" w:color="auto"/>
-            </w:tcBorders>
-            <w:tcMar>
-              <w:top w:w="75" w:type="dxa"/>
-              <w:left w:w="75" w:type="dxa"/>
-              <w:bottom w:w="75" w:type="dxa"/>
-              <w:right w:w="75" w:type="dxa"/>
-            </w:tcMar>
-            <w:vAlign w:val="center"/>
-          </w:tcPr>
-          <w:p>
-            <w:pPr>
-              <w:pStyle w:val="NormalWeb"/>
-            </w:pPr>
-            <w:r>
-              <w:rPr>
-                <w:rStyle w:val="status-macro"/>
-              </w:rPr>
-              <w:t>COMPLETED</w:t>
-            </w:r>
-          </w:p>
-        </w:tc>
-        <w:tc>
-          <w:tcPr>
-            <w:tcW w:w="0" w:type="auto"/>
-            <w:tcBorders>
-              <w:top w:val="single" w:sz="6" w:space="0" w:color="auto"/>
-              <w:left w:val="single" w:sz="6" w:space="0" w:color="auto"/>
-              <w:bottom w:val="single" w:sz="6" w:space="0" w:color="auto"/>
-              <w:right w:val="single" w:sz="6" w:space="0" w:color="auto"/>
-            </w:tcBorders>
-            <w:tcMar>
-              <w:top w:w="75" w:type="dxa"/>
-              <w:left w:w="75" w:type="dxa"/>
-              <w:bottom w:w="75" w:type="dxa"/>
-              <w:right w:w="75" w:type="dxa"/>
-            </w:tcMar>
-            <w:vAlign w:val="center"/>
-          </w:tcPr>
-          <w:p>
-            <w:pPr>
-              <w:pStyle w:val="NormalWeb"/>
-            </w:pPr>
-            <w:r>
-              <w:t>Tarun</w:t>
-            </w:r>
-          </w:p>
-        </w:tc>
-      </w:tr>
-      <w:tr>
-        <w:trPr>
-          <w:cantSplit/>
-        </w:trPr>
-        <w:tc>
-          <w:tcPr>
-            <w:tcW w:w="0" w:type="auto"/>
-            <w:tcBorders>
-              <w:top w:val="single" w:sz="6" w:space="0" w:color="auto"/>
-              <w:left w:val="single" w:sz="6" w:space="0" w:color="auto"/>
-              <w:bottom w:val="single" w:sz="6" w:space="0" w:color="auto"/>
-              <w:right w:val="single" w:sz="6" w:space="0" w:color="auto"/>
-            </w:tcBorders>
-            <w:tcMar>
-              <w:top w:w="75" w:type="dxa"/>
-              <w:left w:w="75" w:type="dxa"/>
-              <w:bottom w:w="75" w:type="dxa"/>
-              <w:right w:w="75" w:type="dxa"/>
-            </w:tcMar>
-            <w:vAlign w:val="center"/>
-            <w:hideMark/>
-          </w:tcPr>
-          <w:p>
-            <w:pPr>
-              <w:pStyle w:val="NormalWeb"/>
-            </w:pPr>
-            <w:r>
-              <w:t>Software Engineering</w:t>
-            </w:r>
-          </w:p>
-        </w:tc>
-        <w:tc>
-          <w:tcPr>
-            <w:tcW w:w="0" w:type="auto"/>
-            <w:tcBorders>
-              <w:top w:val="single" w:sz="6" w:space="0" w:color="auto"/>
-              <w:left w:val="single" w:sz="6" w:space="0" w:color="auto"/>
-              <w:bottom w:val="single" w:sz="6" w:space="0" w:color="auto"/>
-              <w:right w:val="single" w:sz="6" w:space="0" w:color="auto"/>
-            </w:tcBorders>
-            <w:tcMar>
-              <w:top w:w="75" w:type="dxa"/>
-              <w:left w:w="75" w:type="dxa"/>
-              <w:bottom w:w="75" w:type="dxa"/>
-              <w:right w:w="75" w:type="dxa"/>
-            </w:tcMar>
-            <w:vAlign w:val="center"/>
-            <w:hideMark/>
-          </w:tcPr>
-          <w:p>
-            <w:pPr>
-              <w:pStyle w:val="NormalWeb"/>
-            </w:pPr>
-            <w:r>
-              <w:t>Updated test plan - updated list of player or game actions and their excepted outcomes.</w:t>
-            </w:r>
-          </w:p>
-        </w:tc>
-        <w:tc>
-          <w:tcPr>
-            <w:tcW w:w="0" w:type="auto"/>
-            <w:tcBorders>
-              <w:top w:val="single" w:sz="6" w:space="0" w:color="auto"/>
-              <w:left w:val="single" w:sz="6" w:space="0" w:color="auto"/>
-              <w:bottom w:val="single" w:sz="6" w:space="0" w:color="auto"/>
-              <w:right w:val="single" w:sz="6" w:space="0" w:color="auto"/>
-            </w:tcBorders>
-            <w:tcMar>
-              <w:top w:w="75" w:type="dxa"/>
-              <w:left w:w="75" w:type="dxa"/>
-              <w:bottom w:w="75" w:type="dxa"/>
-              <w:right w:w="75" w:type="dxa"/>
-            </w:tcMar>
-            <w:vAlign w:val="center"/>
-            <w:hideMark/>
-          </w:tcPr>
-          <w:p>
-            <w:pPr>
-              <w:pStyle w:val="NormalWeb"/>
-            </w:pPr>
-            <w:r>
-              <w:t>N/A</w:t>
-            </w:r>
-          </w:p>
-        </w:tc>
-        <w:tc>
-          <w:tcPr>
-            <w:tcW w:w="0" w:type="auto"/>
-            <w:tcBorders>
-              <w:top w:val="single" w:sz="6" w:space="0" w:color="auto"/>
-              <w:left w:val="single" w:sz="6" w:space="0" w:color="auto"/>
-              <w:bottom w:val="single" w:sz="6" w:space="0" w:color="auto"/>
-              <w:right w:val="single" w:sz="6" w:space="0" w:color="auto"/>
-            </w:tcBorders>
-            <w:tcMar>
-              <w:top w:w="75" w:type="dxa"/>
-              <w:left w:w="75" w:type="dxa"/>
-              <w:bottom w:w="75" w:type="dxa"/>
-              <w:right w:w="75" w:type="dxa"/>
-            </w:tcMar>
-            <w:vAlign w:val="center"/>
-            <w:hideMark/>
-          </w:tcPr>
-          <w:p>
-            <w:pPr>
-              <w:pStyle w:val="NormalWeb"/>
-            </w:pPr>
-            <w:r>
-              <w:t>N/A</w:t>
-            </w:r>
-          </w:p>
-        </w:tc>
-        <w:tc>
-          <w:tcPr>
-            <w:tcW w:w="0" w:type="auto"/>
-            <w:tcBorders>
-              <w:top w:val="single" w:sz="6" w:space="0" w:color="auto"/>
-              <w:left w:val="single" w:sz="6" w:space="0" w:color="auto"/>
-              <w:bottom w:val="single" w:sz="6" w:space="0" w:color="auto"/>
-              <w:right w:val="single" w:sz="6" w:space="0" w:color="auto"/>
-            </w:tcBorders>
-            <w:tcMar>
-              <w:top w:w="75" w:type="dxa"/>
-              <w:left w:w="75" w:type="dxa"/>
-              <w:bottom w:w="75" w:type="dxa"/>
-              <w:right w:w="75" w:type="dxa"/>
-            </w:tcMar>
-            <w:vAlign w:val="center"/>
-            <w:hideMark/>
-          </w:tcPr>
-          <w:p>
-            <w:pPr>
-              <w:pStyle w:val="NormalWeb"/>
-            </w:pPr>
-            <w:r>
-              <w:t>​</w:t>
-            </w:r>
-            <w:r>
-              <w:rPr>
-                <w:rStyle w:val="status-macro"/>
-              </w:rPr>
-              <w:t>COMPLETED</w:t>
-            </w:r>
-          </w:p>
-        </w:tc>
-        <w:tc>
-          <w:tcPr>
-            <w:tcW w:w="0" w:type="auto"/>
-            <w:tcBorders>
-              <w:top w:val="single" w:sz="6" w:space="0" w:color="auto"/>
-              <w:left w:val="single" w:sz="6" w:space="0" w:color="auto"/>
-              <w:bottom w:val="single" w:sz="6" w:space="0" w:color="auto"/>
-              <w:right w:val="single" w:sz="6" w:space="0" w:color="auto"/>
-            </w:tcBorders>
-            <w:tcMar>
-              <w:top w:w="75" w:type="dxa"/>
-              <w:left w:w="75" w:type="dxa"/>
-              <w:bottom w:w="75" w:type="dxa"/>
-              <w:right w:w="75" w:type="dxa"/>
-            </w:tcMar>
-            <w:vAlign w:val="center"/>
-            <w:hideMark/>
-          </w:tcPr>
-          <w:p>
-            <w:pPr>
-              <w:pStyle w:val="NormalWeb"/>
-            </w:pPr>
-            <w:r>
-              <w:t>Everyone</w:t>
-            </w:r>
-          </w:p>
-        </w:tc>
-      </w:tr>
-      <w:tr>
-        <w:trPr>
-          <w:cantSplit/>
-        </w:trPr>
-        <w:tc>
-          <w:tcPr>
-            <w:tcW w:w="0" w:type="auto"/>
-            <w:tcBorders>
-              <w:top w:val="single" w:sz="6" w:space="0" w:color="auto"/>
-              <w:left w:val="single" w:sz="6" w:space="0" w:color="auto"/>
-              <w:bottom w:val="single" w:sz="6" w:space="0" w:color="auto"/>
-              <w:right w:val="single" w:sz="6" w:space="0" w:color="auto"/>
-            </w:tcBorders>
-            <w:tcMar>
-              <w:top w:w="75" w:type="dxa"/>
-              <w:left w:w="75" w:type="dxa"/>
-              <w:bottom w:w="75" w:type="dxa"/>
-              <w:right w:w="75" w:type="dxa"/>
-            </w:tcMar>
-            <w:vAlign w:val="center"/>
-            <w:hideMark/>
-          </w:tcPr>
-          <w:p>
-            <w:pPr>
-              <w:pStyle w:val="NormalWeb"/>
-            </w:pPr>
-            <w:r>
-              <w:t>Reporting</w:t>
-            </w:r>
-          </w:p>
-        </w:tc>
-        <w:tc>
-          <w:tcPr>
-            <w:tcW w:w="0" w:type="auto"/>
-            <w:tcBorders>
-              <w:top w:val="single" w:sz="6" w:space="0" w:color="auto"/>
-              <w:left w:val="single" w:sz="6" w:space="0" w:color="auto"/>
-              <w:bottom w:val="single" w:sz="6" w:space="0" w:color="auto"/>
-              <w:right w:val="single" w:sz="6" w:space="0" w:color="auto"/>
-            </w:tcBorders>
-            <w:tcMar>
-              <w:top w:w="75" w:type="dxa"/>
-              <w:left w:w="75" w:type="dxa"/>
-              <w:bottom w:w="75" w:type="dxa"/>
-              <w:right w:w="75" w:type="dxa"/>
-            </w:tcMar>
-            <w:vAlign w:val="center"/>
-            <w:hideMark/>
-          </w:tcPr>
-          <w:p>
-            <w:pPr>
-              <w:pStyle w:val="NormalWeb"/>
-            </w:pPr>
-            <w:r>
-              <w:t>Updated bug list - includes open and closed bugs.</w:t>
-            </w:r>
-          </w:p>
-        </w:tc>
-        <w:tc>
-          <w:tcPr>
-            <w:tcW w:w="0" w:type="auto"/>
-            <w:tcBorders>
-              <w:top w:val="single" w:sz="6" w:space="0" w:color="auto"/>
-              <w:left w:val="single" w:sz="6" w:space="0" w:color="auto"/>
-              <w:bottom w:val="single" w:sz="6" w:space="0" w:color="auto"/>
-              <w:right w:val="single" w:sz="6" w:space="0" w:color="auto"/>
-            </w:tcBorders>
-            <w:tcMar>
-              <w:top w:w="75" w:type="dxa"/>
-              <w:left w:w="75" w:type="dxa"/>
-              <w:bottom w:w="75" w:type="dxa"/>
-              <w:right w:w="75" w:type="dxa"/>
-            </w:tcMar>
-            <w:vAlign w:val="center"/>
-            <w:hideMark/>
-          </w:tcPr>
-          <w:p>
-            <w:pPr>
-              <w:pStyle w:val="NormalWeb"/>
-            </w:pPr>
-            <w:r>
-              <w:t>N/A</w:t>
-            </w:r>
-          </w:p>
-        </w:tc>
-        <w:tc>
-          <w:tcPr>
-            <w:tcW w:w="0" w:type="auto"/>
-            <w:tcBorders>
-              <w:top w:val="single" w:sz="6" w:space="0" w:color="auto"/>
-              <w:left w:val="single" w:sz="6" w:space="0" w:color="auto"/>
-              <w:bottom w:val="single" w:sz="6" w:space="0" w:color="auto"/>
-              <w:right w:val="single" w:sz="6" w:space="0" w:color="auto"/>
-            </w:tcBorders>
-            <w:tcMar>
-              <w:top w:w="75" w:type="dxa"/>
-              <w:left w:w="75" w:type="dxa"/>
-              <w:bottom w:w="75" w:type="dxa"/>
-              <w:right w:w="75" w:type="dxa"/>
-            </w:tcMar>
-            <w:vAlign w:val="center"/>
-            <w:hideMark/>
-          </w:tcPr>
-          <w:p>
-            <w:pPr>
-              <w:pStyle w:val="NormalWeb"/>
-            </w:pPr>
-            <w:r>
-              <w:t>N/A</w:t>
-            </w:r>
-          </w:p>
-        </w:tc>
-        <w:tc>
-          <w:tcPr>
-            <w:tcW w:w="0" w:type="auto"/>
-            <w:tcBorders>
-              <w:top w:val="single" w:sz="6" w:space="0" w:color="auto"/>
-              <w:left w:val="single" w:sz="6" w:space="0" w:color="auto"/>
-              <w:bottom w:val="single" w:sz="6" w:space="0" w:color="auto"/>
-              <w:right w:val="single" w:sz="6" w:space="0" w:color="auto"/>
-            </w:tcBorders>
-            <w:tcMar>
-              <w:top w:w="75" w:type="dxa"/>
-              <w:left w:w="75" w:type="dxa"/>
-              <w:bottom w:w="75" w:type="dxa"/>
-              <w:right w:w="75" w:type="dxa"/>
-            </w:tcMar>
-            <w:vAlign w:val="center"/>
-            <w:hideMark/>
-          </w:tcPr>
-          <w:p>
-            <w:pPr>
-              <w:pStyle w:val="NormalWeb"/>
-            </w:pPr>
-            <w:r>
-              <w:t>​</w:t>
-            </w:r>
-            <w:r>
-              <w:rPr>
-                <w:rStyle w:val="status-macro"/>
-              </w:rPr>
-              <w:t>COMPLETED</w:t>
-            </w:r>
-          </w:p>
-        </w:tc>
-        <w:tc>
-          <w:tcPr>
-            <w:tcW w:w="0" w:type="auto"/>
-            <w:tcBorders>
-              <w:top w:val="single" w:sz="6" w:space="0" w:color="auto"/>
-              <w:left w:val="single" w:sz="6" w:space="0" w:color="auto"/>
-              <w:bottom w:val="single" w:sz="6" w:space="0" w:color="auto"/>
-              <w:right w:val="single" w:sz="6" w:space="0" w:color="auto"/>
-            </w:tcBorders>
-            <w:tcMar>
-              <w:top w:w="75" w:type="dxa"/>
-              <w:left w:w="75" w:type="dxa"/>
-              <w:bottom w:w="75" w:type="dxa"/>
-              <w:right w:w="75" w:type="dxa"/>
-            </w:tcMar>
-            <w:vAlign w:val="center"/>
-            <w:hideMark/>
-          </w:tcPr>
-          <w:p>
-            <w:pPr>
-              <w:pStyle w:val="NormalWeb"/>
-            </w:pPr>
-            <w:r>
-              <w:t>Everyone</w:t>
-            </w:r>
-          </w:p>
-        </w:tc>
-      </w:tr>
-      <w:tr>
-        <w:trPr>
-          <w:cantSplit/>
-        </w:trPr>
-        <w:tc>
-          <w:tcPr>
-            <w:tcW w:w="0" w:type="auto"/>
-            <w:tcBorders>
-              <w:top w:val="single" w:sz="6" w:space="0" w:color="auto"/>
-              <w:left w:val="single" w:sz="6" w:space="0" w:color="auto"/>
-              <w:bottom w:val="single" w:sz="6" w:space="0" w:color="auto"/>
-              <w:right w:val="single" w:sz="6" w:space="0" w:color="auto"/>
-            </w:tcBorders>
-            <w:tcMar>
-              <w:top w:w="75" w:type="dxa"/>
-              <w:left w:w="75" w:type="dxa"/>
-              <w:bottom w:w="75" w:type="dxa"/>
-              <w:right w:w="75" w:type="dxa"/>
-            </w:tcMar>
-            <w:vAlign w:val="center"/>
-            <w:hideMark/>
-          </w:tcPr>
-          <w:p>
-            <w:pPr>
-              <w:pStyle w:val="NormalWeb"/>
-            </w:pPr>
-            <w:r>
-              <w:t>Reporting</w:t>
-            </w:r>
-          </w:p>
-        </w:tc>
-        <w:tc>
-          <w:tcPr>
-            <w:tcW w:w="0" w:type="auto"/>
-            <w:tcBorders>
-              <w:top w:val="single" w:sz="6" w:space="0" w:color="auto"/>
-              <w:left w:val="single" w:sz="6" w:space="0" w:color="auto"/>
-              <w:bottom w:val="single" w:sz="6" w:space="0" w:color="auto"/>
-              <w:right w:val="single" w:sz="6" w:space="0" w:color="auto"/>
-            </w:tcBorders>
-            <w:tcMar>
-              <w:top w:w="75" w:type="dxa"/>
-              <w:left w:w="75" w:type="dxa"/>
-              <w:bottom w:w="75" w:type="dxa"/>
-              <w:right w:w="75" w:type="dxa"/>
-            </w:tcMar>
-            <w:vAlign w:val="center"/>
-            <w:hideMark/>
-          </w:tcPr>
-          <w:p>
-            <w:pPr>
-              <w:pStyle w:val="NormalWeb"/>
-            </w:pPr>
-            <w:r>
-              <w:t>Demonstration video (4 min. max) showcasing assignment required and creative features.</w:t>
-            </w:r>
-          </w:p>
-        </w:tc>
-        <w:tc>
-          <w:tcPr>
-            <w:tcW w:w="0" w:type="auto"/>
-            <w:tcBorders>
-              <w:top w:val="single" w:sz="6" w:space="0" w:color="auto"/>
-              <w:left w:val="single" w:sz="6" w:space="0" w:color="auto"/>
-              <w:bottom w:val="single" w:sz="6" w:space="0" w:color="auto"/>
-              <w:right w:val="single" w:sz="6" w:space="0" w:color="auto"/>
-            </w:tcBorders>
-            <w:tcMar>
-              <w:top w:w="75" w:type="dxa"/>
-              <w:left w:w="75" w:type="dxa"/>
-              <w:bottom w:w="75" w:type="dxa"/>
-              <w:right w:w="75" w:type="dxa"/>
-            </w:tcMar>
-            <w:vAlign w:val="center"/>
-            <w:hideMark/>
-          </w:tcPr>
-          <w:p>
-            <w:pPr>
-              <w:pStyle w:val="NormalWeb"/>
-            </w:pPr>
-            <w:r>
-              <w:t>N/A</w:t>
-            </w:r>
-          </w:p>
-        </w:tc>
-        <w:tc>
-          <w:tcPr>
-            <w:tcW w:w="0" w:type="auto"/>
-            <w:tcBorders>
-              <w:top w:val="single" w:sz="6" w:space="0" w:color="auto"/>
-              <w:left w:val="single" w:sz="6" w:space="0" w:color="auto"/>
-              <w:bottom w:val="single" w:sz="6" w:space="0" w:color="auto"/>
-              <w:right w:val="single" w:sz="6" w:space="0" w:color="auto"/>
-            </w:tcBorders>
-            <w:tcMar>
-              <w:top w:w="75" w:type="dxa"/>
-              <w:left w:w="75" w:type="dxa"/>
-              <w:bottom w:w="75" w:type="dxa"/>
-              <w:right w:w="75" w:type="dxa"/>
-            </w:tcMar>
-            <w:vAlign w:val="center"/>
-            <w:hideMark/>
-          </w:tcPr>
-          <w:p>
-            <w:pPr>
-              <w:pStyle w:val="NormalWeb"/>
-            </w:pPr>
-            <w:r>
-              <w:t>-</w:t>
-            </w:r>
-          </w:p>
-        </w:tc>
-        <w:tc>
-          <w:tcPr>
-            <w:tcW w:w="0" w:type="auto"/>
-            <w:tcBorders>
-              <w:top w:val="single" w:sz="6" w:space="0" w:color="auto"/>
-              <w:left w:val="single" w:sz="6" w:space="0" w:color="auto"/>
-              <w:bottom w:val="single" w:sz="6" w:space="0" w:color="auto"/>
-              <w:right w:val="single" w:sz="6" w:space="0" w:color="auto"/>
-            </w:tcBorders>
-            <w:tcMar>
-              <w:top w:w="75" w:type="dxa"/>
-              <w:left w:w="75" w:type="dxa"/>
-              <w:bottom w:w="75" w:type="dxa"/>
-              <w:right w:w="75" w:type="dxa"/>
-            </w:tcMar>
-            <w:vAlign w:val="center"/>
-            <w:hideMark/>
-          </w:tcPr>
-          <w:p>
-            <w:pPr>
-              <w:pStyle w:val="NormalWeb"/>
-            </w:pPr>
-            <w:r>
-              <w:t>​</w:t>
-            </w:r>
-            <w:r>
-              <w:rPr>
-                <w:rStyle w:val="status-macro"/>
-              </w:rPr>
-              <w:t>COMPLETED</w:t>
-            </w:r>
-          </w:p>
-        </w:tc>
-        <w:tc>
-          <w:tcPr>
-            <w:tcW w:w="0" w:type="auto"/>
-            <w:tcBorders>
-              <w:top w:val="single" w:sz="6" w:space="0" w:color="auto"/>
-              <w:left w:val="single" w:sz="6" w:space="0" w:color="auto"/>
-              <w:bottom w:val="single" w:sz="6" w:space="0" w:color="auto"/>
-              <w:right w:val="single" w:sz="6" w:space="0" w:color="auto"/>
-            </w:tcBorders>
-            <w:tcMar>
-              <w:top w:w="75" w:type="dxa"/>
-              <w:left w:w="75" w:type="dxa"/>
-              <w:bottom w:w="75" w:type="dxa"/>
-              <w:right w:w="75" w:type="dxa"/>
-            </w:tcMar>
-            <w:vAlign w:val="center"/>
-            <w:hideMark/>
-          </w:tcPr>
-          <w:p>
-            <w:r>
-              <w:t>Everyone</w:t>
+              <w:t>Linus</w:t>
             </w:r>
           </w:p>
         </w:tc>
@@ -2275,7 +1661,7 @@
 </file>
 
 <file path=word/styles.xml><?xml version="1.0" encoding="utf-8"?>
-<w:styles xmlns:mc="http://schemas.openxmlformats.org/markup-compatibility/2006" xmlns:r="http://schemas.openxmlformats.org/officeDocument/2006/relationships" xmlns:w="http://schemas.openxmlformats.org/wordprocessingml/2006/main" xmlns:w14="http://schemas.microsoft.com/office/word/2010/wordml" xmlns:w15="http://schemas.microsoft.com/office/word/2012/wordml" xmlns:w16cex="http://schemas.microsoft.com/office/word/2018/wordml/cex" xmlns:w16cid="http://schemas.microsoft.com/office/word/2016/wordml/cid" xmlns:w16="http://schemas.microsoft.com/office/word/2018/wordml" xmlns:w16du="http://schemas.microsoft.com/office/word/2023/wordml/word16du" xmlns:w16sdtdh="http://schemas.microsoft.com/office/word/2020/wordml/sdtdatahash" xmlns:w16se="http://schemas.microsoft.com/office/word/2015/wordml/symex" mc:Ignorable="w14 w15 w16se w16cid w16 w16cex w16sdtdh w16du">
+<w:styles xmlns:mc="http://schemas.openxmlformats.org/markup-compatibility/2006" xmlns:r="http://schemas.openxmlformats.org/officeDocument/2006/relationships" xmlns:w="http://schemas.openxmlformats.org/wordprocessingml/2006/main" xmlns:w14="http://schemas.microsoft.com/office/word/2010/wordml" xmlns:w15="http://schemas.microsoft.com/office/word/2012/wordml" xmlns:w16cex="http://schemas.microsoft.com/office/word/2018/wordml/cex" xmlns:w16cid="http://schemas.microsoft.com/office/word/2016/wordml/cid" xmlns:w16="http://schemas.microsoft.com/office/word/2018/wordml" xmlns:w16du="http://schemas.microsoft.com/office/word/2023/wordml/word16du" xmlns:w16sdtdh="http://schemas.microsoft.com/office/word/2020/wordml/sdtdatahash" xmlns:w16sdtfl="http://schemas.microsoft.com/office/word/2024/wordml/sdtformatlock" xmlns:w16se="http://schemas.microsoft.com/office/word/2015/wordml/symex" mc:Ignorable="w14 w15 w16se w16cid w16 w16cex w16sdtdh w16sdtfl w16du">
   <w:docDefaults>
     <w:rPrDefault>
       <w:rPr>
